--- a/Software_instructions_GSFLOWID2447.docx
+++ b/Software_instructions_GSFLOWID2447.docx
@@ -180,6 +180,7 @@
           <w:ilvl w:val="0"/>
           <w:numId w:val="7"/>
         </w:numPr>
+        <w:spacing w:after="120"/>
       </w:pPr>
       <w:r>
         <w:t xml:space="preserve">Install </w:t>
@@ -217,15 +218,11 @@
     </w:p>
     <w:p>
       <w:pPr>
-        <w:ind w:left="720"/>
-      </w:pPr>
-    </w:p>
-    <w:p>
-      <w:pPr>
         <w:numPr>
           <w:ilvl w:val="0"/>
           <w:numId w:val="7"/>
         </w:numPr>
+        <w:spacing w:after="120"/>
       </w:pPr>
       <w:r>
         <w:t>ArcGIS 10.5 or newer (will include Python 2.7)</w:t>
@@ -237,6 +234,7 @@
           <w:ilvl w:val="0"/>
           <w:numId w:val="7"/>
         </w:numPr>
+        <w:spacing w:after="120"/>
       </w:pPr>
       <w:hyperlink r:id="rId8">
         <w:r>
@@ -253,8 +251,6 @@
       <w:r>
         <w:t xml:space="preserve">se have IT do this for you prior to the class. Download for non-USDA CCE platforms then follow steps on website to register as add-in to ArcMap. </w:t>
       </w:r>
-      <w:bookmarkStart w:id="0" w:name="_GoBack"/>
-      <w:bookmarkEnd w:id="0"/>
     </w:p>
     <w:p>
       <w:pPr>
@@ -262,6 +258,7 @@
           <w:ilvl w:val="0"/>
           <w:numId w:val="7"/>
         </w:numPr>
+        <w:spacing w:after="120"/>
       </w:pPr>
       <w:r>
         <w:t>Microsoft Access</w:t>
@@ -273,6 +270,7 @@
           <w:ilvl w:val="0"/>
           <w:numId w:val="7"/>
         </w:numPr>
+        <w:spacing w:after="120"/>
       </w:pPr>
       <w:proofErr w:type="spellStart"/>
       <w:r>
@@ -341,10 +339,43 @@
         </w:numPr>
       </w:pPr>
       <w:r>
-        <w:t>Unzip the folder and</w:t>
-      </w:r>
-      <w:r>
-        <w:t xml:space="preserve"> run the batch file ‘update_repo.bat’ by clicking. This command uses git to update your class files. </w:t>
+        <w:lastRenderedPageBreak/>
+        <w:t>Unzip the folder</w:t>
+      </w:r>
+      <w:r>
+        <w:t xml:space="preserve"> </w:t>
+      </w:r>
+      <w:r>
+        <w:rPr>
+          <w:color w:val="0070C0"/>
+        </w:rPr>
+        <w:t>gsflowID2447_classrepo</w:t>
+      </w:r>
+      <w:r>
+        <w:rPr>
+          <w:color w:val="0070C0"/>
+        </w:rPr>
+        <w:t xml:space="preserve"> </w:t>
+      </w:r>
+      <w:r>
+        <w:t>and</w:t>
+      </w:r>
+      <w:r>
+        <w:t xml:space="preserve"> run the batch file ‘update_repo.bat’ by clicking</w:t>
+      </w:r>
+      <w:r>
+        <w:t xml:space="preserve"> on it</w:t>
+      </w:r>
+      <w:r>
+        <w:t xml:space="preserve">. This command uses git to </w:t>
+      </w:r>
+      <w:bookmarkStart w:id="0" w:name="_Hlk19096671"/>
+      <w:r>
+        <w:t xml:space="preserve">update </w:t>
+      </w:r>
+      <w:bookmarkEnd w:id="0"/>
+      <w:r>
+        <w:t xml:space="preserve">your class files. </w:t>
       </w:r>
     </w:p>
     <w:p>
@@ -355,7 +386,237 @@
         </w:numPr>
       </w:pPr>
       <w:r>
-        <w:lastRenderedPageBreak/>
+        <w:t xml:space="preserve">In the </w:t>
+      </w:r>
+      <w:r>
+        <w:rPr>
+          <w:color w:val="0070C0"/>
+        </w:rPr>
+        <w:t>gsflowID2447_classrepo</w:t>
+      </w:r>
+      <w:r>
+        <w:rPr>
+          <w:color w:val="0070C0"/>
+        </w:rPr>
+        <w:t xml:space="preserve"> </w:t>
+      </w:r>
+      <w:r>
+        <w:t xml:space="preserve">navigate to the folder </w:t>
+      </w:r>
+      <w:r>
+        <w:rPr>
+          <w:color w:val="0070C0"/>
+        </w:rPr>
+        <w:t>install</w:t>
+      </w:r>
+      <w:r>
+        <w:rPr>
+          <w:color w:val="0070C0"/>
+        </w:rPr>
+        <w:t>.</w:t>
+      </w:r>
+      <w:r>
+        <w:rPr>
+          <w:color w:val="0070C0"/>
+        </w:rPr>
+        <w:t xml:space="preserve"> </w:t>
+      </w:r>
+      <w:r>
+        <w:t>Open the file</w:t>
+      </w:r>
+      <w:r>
+        <w:t xml:space="preserve"> </w:t>
+      </w:r>
+      <w:proofErr w:type="spellStart"/>
+      <w:r>
+        <w:rPr>
+          <w:color w:val="0070C0"/>
+        </w:rPr>
+        <w:t>arcpy.pth</w:t>
+      </w:r>
+      <w:proofErr w:type="spellEnd"/>
+      <w:r>
+        <w:t xml:space="preserve"> </w:t>
+      </w:r>
+      <w:r>
+        <w:t xml:space="preserve">using any text editor. Inside the file we added the locations </w:t>
+      </w:r>
+      <w:proofErr w:type="gramStart"/>
+      <w:r>
+        <w:t>of  ArcGIS</w:t>
+      </w:r>
+      <w:proofErr w:type="gramEnd"/>
+      <w:r>
+        <w:t xml:space="preserve"> </w:t>
+      </w:r>
+      <w:r>
+        <w:t>python libraries</w:t>
+      </w:r>
+      <w:r>
+        <w:t xml:space="preserve">. If your ArcGIS </w:t>
+      </w:r>
+      <w:r>
+        <w:t xml:space="preserve">is </w:t>
+      </w:r>
+      <w:r>
+        <w:t xml:space="preserve">installed in a different location or has a different version, then </w:t>
+      </w:r>
+      <w:bookmarkStart w:id="1" w:name="_Hlk19096902"/>
+      <w:r>
+        <w:t xml:space="preserve">replace </w:t>
+      </w:r>
+      <w:bookmarkEnd w:id="1"/>
+      <w:r>
+        <w:rPr>
+          <w:color w:val="0070C0"/>
+        </w:rPr>
+        <w:t>‘C:\ArcGIS\Desktop10.6’</w:t>
+      </w:r>
+      <w:r>
+        <w:rPr>
+          <w:color w:val="0070C0"/>
+        </w:rPr>
+        <w:t xml:space="preserve"> </w:t>
+      </w:r>
+      <w:r>
+        <w:t xml:space="preserve">with the local path name. For </w:t>
+      </w:r>
+      <w:proofErr w:type="gramStart"/>
+      <w:r>
+        <w:t>example</w:t>
+      </w:r>
+      <w:proofErr w:type="gramEnd"/>
+      <w:r>
+        <w:t xml:space="preserve"> if you are using </w:t>
+      </w:r>
+      <w:r>
+        <w:t xml:space="preserve">an </w:t>
+      </w:r>
+      <w:r>
+        <w:t xml:space="preserve">older version of ArcGIS, you need to change the three paths to use </w:t>
+      </w:r>
+      <w:r>
+        <w:rPr>
+          <w:color w:val="0070C0"/>
+        </w:rPr>
+        <w:t>‘C:\ArcGIS\Desktop10.</w:t>
+      </w:r>
+      <w:r>
+        <w:rPr>
+          <w:color w:val="0070C0"/>
+        </w:rPr>
+        <w:t>5</w:t>
+      </w:r>
+      <w:r>
+        <w:rPr>
+          <w:color w:val="0070C0"/>
+        </w:rPr>
+        <w:t>’</w:t>
+      </w:r>
+      <w:r>
+        <w:rPr>
+          <w:color w:val="0070C0"/>
+        </w:rPr>
+        <w:t>.</w:t>
+      </w:r>
+    </w:p>
+    <w:p>
+      <w:pPr>
+        <w:ind w:left="720"/>
+      </w:pPr>
+    </w:p>
+    <w:p>
+      <w:pPr>
+        <w:ind w:left="720"/>
+        <w:rPr>
+          <w:i/>
+          <w:color w:val="0070C0"/>
+        </w:rPr>
+      </w:pPr>
+      <w:r>
+        <w:rPr>
+          <w:i/>
+          <w:color w:val="0070C0"/>
+        </w:rPr>
+        <w:t>C:\ArcGIS\Desktop10.</w:t>
+      </w:r>
+      <w:r>
+        <w:rPr>
+          <w:i/>
+          <w:color w:val="0070C0"/>
+        </w:rPr>
+        <w:t>5</w:t>
+      </w:r>
+      <w:r>
+        <w:rPr>
+          <w:i/>
+          <w:color w:val="0070C0"/>
+        </w:rPr>
+        <w:t>\bin</w:t>
+      </w:r>
+      <w:r>
+        <w:rPr>
+          <w:i/>
+          <w:color w:val="0070C0"/>
+        </w:rPr>
+        <w:t>64</w:t>
+      </w:r>
+      <w:r>
+        <w:rPr>
+          <w:i/>
+          <w:color w:val="0070C0"/>
+        </w:rPr>
+        <w:t xml:space="preserve"> </w:t>
+      </w:r>
+      <w:r>
+        <w:rPr>
+          <w:i/>
+          <w:color w:val="0070C0"/>
+        </w:rPr>
+        <w:br/>
+        <w:t>C:\ArcGIS\Desktop10.</w:t>
+      </w:r>
+      <w:r>
+        <w:rPr>
+          <w:i/>
+          <w:color w:val="0070C0"/>
+        </w:rPr>
+        <w:t>5</w:t>
+      </w:r>
+      <w:r>
+        <w:rPr>
+          <w:i/>
+          <w:color w:val="0070C0"/>
+        </w:rPr>
+        <w:t>\arcpy</w:t>
+      </w:r>
+      <w:r>
+        <w:rPr>
+          <w:i/>
+          <w:color w:val="0070C0"/>
+        </w:rPr>
+        <w:br/>
+        <w:t xml:space="preserve">C:\ArcGIS\Desktop10.5\ArcToolbox\Scripts  </w:t>
+      </w:r>
+    </w:p>
+    <w:p>
+      <w:pPr>
+        <w:ind w:left="720"/>
+      </w:pPr>
+    </w:p>
+    <w:p>
+      <w:pPr>
+        <w:ind w:left="720"/>
+      </w:pPr>
+    </w:p>
+    <w:p>
+      <w:pPr>
+        <w:numPr>
+          <w:ilvl w:val="0"/>
+          <w:numId w:val="5"/>
+        </w:numPr>
+      </w:pPr>
+      <w:r>
         <w:t xml:space="preserve">Install </w:t>
       </w:r>
       <w:r>
@@ -387,10 +648,22 @@
         <w:proofErr w:type="spellEnd"/>
       </w:hyperlink>
       <w:r>
-        <w:t xml:space="preserve"> – from the following site</w:t>
-      </w:r>
-      <w:r>
-        <w:t xml:space="preserve">. Either Python 3.7 or 2.7 versions is suitable. </w:t>
+        <w:t xml:space="preserve"> – from </w:t>
+      </w:r>
+      <w:r>
+        <w:t>this</w:t>
+      </w:r>
+      <w:r>
+        <w:t xml:space="preserve"> link</w:t>
+      </w:r>
+      <w:r>
+        <w:t xml:space="preserve">. Either Python 3.7 or 2.7 versions </w:t>
+      </w:r>
+      <w:r>
+        <w:t>can be installed</w:t>
+      </w:r>
+      <w:r>
+        <w:t xml:space="preserve">. </w:t>
       </w:r>
       <w:r>
         <w:rPr>
@@ -413,17 +686,63 @@
           <w:numId w:val="5"/>
         </w:numPr>
       </w:pPr>
-      <w:r>
-        <w:t>From the “Windows start menu” open</w:t>
-      </w:r>
-      <w:r>
-        <w:t xml:space="preserve"> the Anaconda Prompt. In the opened command window, type “activate base” and enter. This will activate the “base environment” </w:t>
-      </w:r>
-    </w:p>
-    <w:p>
-      <w:pPr>
-        <w:ind w:left="720"/>
-      </w:pPr>
+      <w:bookmarkStart w:id="2" w:name="_Hlk19095923"/>
+      <w:r>
+        <w:t xml:space="preserve">From </w:t>
+      </w:r>
+      <w:bookmarkEnd w:id="2"/>
+      <w:r>
+        <w:t>the “Windows start menu” open</w:t>
+      </w:r>
+      <w:r>
+        <w:t xml:space="preserve"> the Anaconda Prompt. In the opened command window, </w:t>
+      </w:r>
+      <w:r>
+        <w:t xml:space="preserve">notice that that the regular command prompt has slightly changed </w:t>
+      </w:r>
+      <w:bookmarkStart w:id="3" w:name="_Hlk19095986"/>
+      <w:r>
+        <w:rPr>
+          <w:b/>
+          <w:color w:val="0070C0"/>
+        </w:rPr>
+        <w:t xml:space="preserve">(base) </w:t>
+      </w:r>
+      <w:bookmarkEnd w:id="3"/>
+      <w:r>
+        <w:rPr>
+          <w:b/>
+          <w:color w:val="0070C0"/>
+        </w:rPr>
+        <w:t>c:\Users\username</w:t>
+      </w:r>
+      <w:r>
+        <w:t xml:space="preserve"> </w:t>
+      </w:r>
+      <w:r>
+        <w:t>From</w:t>
+      </w:r>
+      <w:r>
+        <w:t xml:space="preserve">. The word in the parenthesis </w:t>
+      </w:r>
+      <w:r>
+        <w:rPr>
+          <w:b/>
+          <w:color w:val="0070C0"/>
+        </w:rPr>
+        <w:t xml:space="preserve">(base) </w:t>
+      </w:r>
+      <w:r>
+        <w:t xml:space="preserve">is the Anaconda Environment name. It’s not required to know what this means as we will learn about in the class. For more information about managing Anaconda Environment please visit this link </w:t>
+      </w:r>
+      <w:hyperlink r:id="rId11" w:history="1">
+        <w:r>
+          <w:rPr>
+            <w:rStyle w:val="Hyperlink"/>
+          </w:rPr>
+          <w:t>https://docs.conda.io/projects/conda/en/latest/user-guide/tasks/manage-environments.html</w:t>
+        </w:r>
+      </w:hyperlink>
     </w:p>
     <w:p>
       <w:pPr>
@@ -433,29 +752,54 @@
         </w:numPr>
       </w:pPr>
       <w:r>
-        <w:t>Install Notebook for this environment using the following command “</w:t>
-      </w:r>
-      <w:proofErr w:type="spellStart"/>
-      <w:r>
-        <w:t>conda</w:t>
-      </w:r>
-      <w:proofErr w:type="spellEnd"/>
-      <w:r>
-        <w:t xml:space="preserve"> install -c anaconda </w:t>
-      </w:r>
-      <w:proofErr w:type="spellStart"/>
-      <w:r>
-        <w:t>jupyter</w:t>
-      </w:r>
-      <w:proofErr w:type="spellEnd"/>
-      <w:r>
-        <w:t>”</w:t>
-      </w:r>
-    </w:p>
-    <w:p>
-      <w:pPr>
-        <w:ind w:left="720"/>
-      </w:pPr>
+        <w:t>From the anaconda prompt navigate to the folder ‘</w:t>
+      </w:r>
+      <w:r>
+        <w:rPr>
+          <w:color w:val="0070C0"/>
+        </w:rPr>
+        <w:t xml:space="preserve">install’ </w:t>
+      </w:r>
+      <w:r>
+        <w:t xml:space="preserve">in the class material </w:t>
+      </w:r>
+      <w:bookmarkStart w:id="4" w:name="_Hlk19097438"/>
+      <w:r>
+        <w:t xml:space="preserve">folder </w:t>
+      </w:r>
+      <w:bookmarkEnd w:id="4"/>
+      <w:r>
+        <w:t xml:space="preserve">you previously installed </w:t>
+      </w:r>
+      <w:r>
+        <w:t>in</w:t>
+      </w:r>
+      <w:r>
+        <w:t xml:space="preserve"> step 1 and 2.  </w:t>
+      </w:r>
+      <w:r>
+        <w:t xml:space="preserve">Type </w:t>
+      </w:r>
+      <w:r>
+        <w:rPr>
+          <w:color w:val="0070C0"/>
+        </w:rPr>
+        <w:t xml:space="preserve">python setup_env.py </w:t>
+      </w:r>
+      <w:proofErr w:type="spellStart"/>
+      <w:r>
+        <w:rPr>
+          <w:color w:val="0070C0"/>
+        </w:rPr>
+        <w:t>gsflow</w:t>
+      </w:r>
+      <w:proofErr w:type="spellEnd"/>
+      <w:r>
+        <w:t xml:space="preserve">. This command will generate a new Environment with the name GSFLOW and install are necessary Python packages </w:t>
+      </w:r>
+      <w:r>
+        <w:t xml:space="preserve">and will connect your environment with ArcGIS. </w:t>
+      </w:r>
     </w:p>
     <w:p>
       <w:pPr>
@@ -465,48 +809,60 @@
         </w:numPr>
       </w:pPr>
       <w:r>
-        <w:t xml:space="preserve">Install </w:t>
-      </w:r>
-      <w:proofErr w:type="spellStart"/>
-      <w:r>
-        <w:t>geopandas</w:t>
-      </w:r>
-      <w:proofErr w:type="spellEnd"/>
-      <w:r>
-        <w:t xml:space="preserve"> “</w:t>
-      </w:r>
-      <w:proofErr w:type="spellStart"/>
-      <w:r>
-        <w:t>conda</w:t>
-      </w:r>
-      <w:proofErr w:type="spellEnd"/>
-      <w:r>
+        <w:t>Now, activate the “</w:t>
+      </w:r>
+      <w:proofErr w:type="spellStart"/>
+      <w:r>
+        <w:rPr>
+          <w:color w:val="0070C0"/>
+        </w:rPr>
+        <w:t>gslow</w:t>
+      </w:r>
+      <w:proofErr w:type="spellEnd"/>
+      <w:r>
+        <w:rPr>
+          <w:color w:val="0070C0"/>
+        </w:rPr>
         <w:t xml:space="preserve"> </w:t>
       </w:r>
       <w:r>
-        <w:t xml:space="preserve">install -c </w:t>
-      </w:r>
-      <w:proofErr w:type="spellStart"/>
-      <w:r>
-        <w:t>conda</w:t>
-      </w:r>
-      <w:proofErr w:type="spellEnd"/>
-      <w:r>
-        <w:t xml:space="preserve">-forge </w:t>
-      </w:r>
-      <w:proofErr w:type="spellStart"/>
-      <w:r>
-        <w:t>geopandas</w:t>
-      </w:r>
-      <w:proofErr w:type="spellEnd"/>
-      <w:r>
-        <w:t>”</w:t>
-      </w:r>
-    </w:p>
-    <w:p>
-      <w:pPr>
-        <w:ind w:left="720"/>
-      </w:pPr>
+        <w:t xml:space="preserve">environment” by typing </w:t>
+      </w:r>
+      <w:r>
+        <w:rPr>
+          <w:color w:val="0070C0"/>
+        </w:rPr>
+        <w:t xml:space="preserve">activate </w:t>
+      </w:r>
+      <w:proofErr w:type="spellStart"/>
+      <w:r>
+        <w:rPr>
+          <w:color w:val="0070C0"/>
+        </w:rPr>
+        <w:t>gsflow</w:t>
+      </w:r>
+      <w:proofErr w:type="spellEnd"/>
+      <w:r>
+        <w:rPr>
+          <w:color w:val="0070C0"/>
+        </w:rPr>
+        <w:t xml:space="preserve"> </w:t>
+      </w:r>
+      <w:r>
+        <w:t xml:space="preserve">in the anaconda prompt. Notice the environment name at the start of the command window prompt has changed to </w:t>
+      </w:r>
+      <w:r>
+        <w:rPr>
+          <w:color w:val="0070C0"/>
+        </w:rPr>
+        <w:t>(GSFLOW) D:\YourPath</w:t>
+      </w:r>
+      <w:r>
+        <w:rPr>
+          <w:color w:val="0070C0"/>
+        </w:rPr>
+        <w:t>.</w:t>
+      </w:r>
     </w:p>
     <w:p>
       <w:pPr>
@@ -516,39 +872,13 @@
         </w:numPr>
       </w:pPr>
       <w:r>
-        <w:t xml:space="preserve">Install </w:t>
-      </w:r>
-      <w:proofErr w:type="spellStart"/>
-      <w:r>
-        <w:t>flopy</w:t>
-      </w:r>
-      <w:proofErr w:type="spellEnd"/>
-      <w:r>
-        <w:t xml:space="preserve"> “</w:t>
-      </w:r>
-      <w:proofErr w:type="spellStart"/>
-      <w:r>
-        <w:t>conda</w:t>
-      </w:r>
-      <w:proofErr w:type="spellEnd"/>
-      <w:r>
-        <w:t xml:space="preserve"> install -c </w:t>
-      </w:r>
-      <w:proofErr w:type="spellStart"/>
-      <w:r>
-        <w:t>conda</w:t>
-      </w:r>
-      <w:proofErr w:type="spellEnd"/>
-      <w:r>
-        <w:t xml:space="preserve">-forge </w:t>
-      </w:r>
-      <w:proofErr w:type="spellStart"/>
-      <w:r>
-        <w:t>flopy</w:t>
-      </w:r>
-      <w:proofErr w:type="spellEnd"/>
-      <w:r>
-        <w:t>”</w:t>
+        <w:t xml:space="preserve">Tests all exercises by typing </w:t>
+      </w:r>
+      <w:r>
+        <w:rPr>
+          <w:color w:val="0070C0"/>
+        </w:rPr>
+        <w:t>python autotest_notebooks.py</w:t>
       </w:r>
     </w:p>
     <w:p>
@@ -557,143 +887,48 @@
       </w:pPr>
     </w:p>
     <w:p>
-      <w:pPr>
-        <w:numPr>
-          <w:ilvl w:val="0"/>
-          <w:numId w:val="5"/>
-        </w:numPr>
-      </w:pPr>
-      <w:r>
-        <w:t xml:space="preserve">Create a new file in C:\Users\User_name\AppData\Local\Continuum\miniconda2\Lib\site-packages and insert the text shown below. Save this file as </w:t>
-      </w:r>
-      <w:proofErr w:type="spellStart"/>
-      <w:r>
-        <w:t>arcpy.pth</w:t>
-      </w:r>
-      <w:proofErr w:type="spellEnd"/>
-      <w:r>
-        <w:t>. Make sure to r</w:t>
-      </w:r>
-      <w:r>
-        <w:t xml:space="preserve">eplace </w:t>
-      </w:r>
-      <w:proofErr w:type="spellStart"/>
-      <w:r>
-        <w:t>User_name</w:t>
-      </w:r>
-      <w:proofErr w:type="spellEnd"/>
-      <w:r>
-        <w:t xml:space="preserve"> with your computer user name. </w:t>
-      </w:r>
-    </w:p>
-    <w:p>
-      <w:pPr>
-        <w:ind w:left="720"/>
-      </w:pPr>
-    </w:p>
-    <w:p>
-      <w:pPr>
-        <w:rPr>
-          <w:i/>
-        </w:rPr>
-      </w:pPr>
-      <w:r>
-        <w:t xml:space="preserve">Text added to </w:t>
-      </w:r>
-      <w:proofErr w:type="spellStart"/>
-      <w:r>
-        <w:t>arcpy.pth</w:t>
-      </w:r>
-      <w:proofErr w:type="spellEnd"/>
-      <w:r>
-        <w:t xml:space="preserve"> file: if you have ArcGIS 10.5 add the following to the txt file</w:t>
-      </w:r>
-    </w:p>
-    <w:p>
-      <w:r>
-        <w:t># .</w:t>
-      </w:r>
-      <w:proofErr w:type="spellStart"/>
-      <w:r>
-        <w:t>pth</w:t>
-      </w:r>
-      <w:proofErr w:type="spellEnd"/>
-      <w:r>
-        <w:t xml:space="preserve"> file for </w:t>
-      </w:r>
-      <w:proofErr w:type="spellStart"/>
-      <w:r>
-        <w:t>arcpy</w:t>
-      </w:r>
-      <w:proofErr w:type="spellEnd"/>
-    </w:p>
-    <w:p/>
-    <w:p>
-      <w:r>
-        <w:t xml:space="preserve">C:\ArcGIS\Desktop10.5\bin </w:t>
-      </w:r>
-      <w:r>
-        <w:br/>
-        <w:t>C:\ArcGIS\Desktop10.5\arcpy</w:t>
-      </w:r>
-      <w:r>
-        <w:br/>
-        <w:t xml:space="preserve">C:\ArcGIS\Desktop10.5\ArcToolbox\Scripts </w:t>
-      </w:r>
-      <w:r>
-        <w:t xml:space="preserve"> </w:t>
-      </w:r>
-    </w:p>
-    <w:p/>
-    <w:p>
-      <w:r>
-        <w:t>If you have ArcGIS 10.6, use the following.</w:t>
-      </w:r>
-    </w:p>
-    <w:p>
-      <w:r>
-        <w:br/>
-        <w:t xml:space="preserve">C:\ArcGIS\Desktop10.6\bin </w:t>
-      </w:r>
-      <w:r>
-        <w:br/>
-        <w:t>C:\ArcGIS\Desktop10.6\arcpy</w:t>
-      </w:r>
-      <w:r>
-        <w:br/>
-        <w:t xml:space="preserve">C:\ArcGIS\Desktop10.6\ArcToolbox\Scripts </w:t>
-      </w:r>
-    </w:p>
-    <w:p/>
-    <w:p>
-      <w:pPr>
-        <w:ind w:left="720"/>
-      </w:pPr>
-    </w:p>
-    <w:p/>
+      <w:bookmarkStart w:id="5" w:name="_GoBack"/>
+      <w:bookmarkEnd w:id="5"/>
+    </w:p>
     <w:p>
       <w:pPr>
         <w:rPr>
           <w:b/>
+          <w:strike/>
         </w:rPr>
       </w:pPr>
       <w:r>
         <w:rPr>
           <w:b/>
+          <w:strike/>
         </w:rPr>
         <w:t>Software Installation Test</w:t>
       </w:r>
     </w:p>
     <w:p>
-      <w:r>
+      <w:pPr>
+        <w:rPr>
+          <w:strike/>
+        </w:rPr>
+      </w:pPr>
+      <w:r>
+        <w:rPr>
+          <w:strike/>
+        </w:rPr>
         <w:t xml:space="preserve">After following the steps above, please follow these instructions to verify software was </w:t>
       </w:r>
       <w:proofErr w:type="gramStart"/>
       <w:r>
+        <w:rPr>
+          <w:strike/>
+        </w:rPr>
         <w:t>installed  correctly</w:t>
       </w:r>
       <w:proofErr w:type="gramEnd"/>
       <w:r>
+        <w:rPr>
+          <w:strike/>
+        </w:rPr>
         <w:t xml:space="preserve">. </w:t>
       </w:r>
     </w:p>
@@ -703,24 +938,42 @@
           <w:ilvl w:val="0"/>
           <w:numId w:val="2"/>
         </w:numPr>
-      </w:pPr>
-      <w:r>
+        <w:rPr>
+          <w:strike/>
+        </w:rPr>
+      </w:pPr>
+      <w:r>
+        <w:rPr>
+          <w:strike/>
+        </w:rPr>
         <w:t xml:space="preserve">Navigate </w:t>
       </w:r>
       <w:proofErr w:type="gramStart"/>
       <w:r>
+        <w:rPr>
+          <w:strike/>
+        </w:rPr>
         <w:t>to .</w:t>
       </w:r>
       <w:proofErr w:type="gramEnd"/>
       <w:r>
+        <w:rPr>
+          <w:strike/>
+        </w:rPr>
         <w:t>\gsflowID2447_classrepo\exercises\</w:t>
       </w:r>
       <w:proofErr w:type="spellStart"/>
       <w:r>
+        <w:rPr>
+          <w:strike/>
+        </w:rPr>
         <w:t>saghen_prms</w:t>
       </w:r>
       <w:proofErr w:type="spellEnd"/>
       <w:r>
+        <w:rPr>
+          <w:strike/>
+        </w:rPr>
         <w:t>\notebook</w:t>
       </w:r>
     </w:p>
@@ -730,8 +983,14 @@
           <w:ilvl w:val="0"/>
           <w:numId w:val="2"/>
         </w:numPr>
-      </w:pPr>
-      <w:r>
+        <w:rPr>
+          <w:strike/>
+        </w:rPr>
+      </w:pPr>
+      <w:r>
+        <w:rPr>
+          <w:strike/>
+        </w:rPr>
         <w:t>Right click on the file “Jupyter.bat” and open in a text editor</w:t>
       </w:r>
     </w:p>
@@ -741,11 +1000,20 @@
           <w:ilvl w:val="0"/>
           <w:numId w:val="2"/>
         </w:numPr>
-      </w:pPr>
-      <w:r>
+        <w:rPr>
+          <w:strike/>
+        </w:rPr>
+      </w:pPr>
+      <w:r>
+        <w:rPr>
+          <w:strike/>
+        </w:rPr>
         <w:t>Fix the path</w:t>
       </w:r>
       <w:r>
+        <w:rPr>
+          <w:strike/>
+        </w:rPr>
         <w:t xml:space="preserve"> in “Jupyter.bat” to match your computer configuration, save and close the file.</w:t>
       </w:r>
     </w:p>
@@ -755,8 +1023,14 @@
           <w:ilvl w:val="0"/>
           <w:numId w:val="2"/>
         </w:numPr>
-      </w:pPr>
-      <w:r>
+        <w:rPr>
+          <w:strike/>
+        </w:rPr>
+      </w:pPr>
+      <w:r>
+        <w:rPr>
+          <w:strike/>
+        </w:rPr>
         <w:t>Double click “Jupyter.bat”</w:t>
       </w:r>
     </w:p>
@@ -766,24 +1040,42 @@
           <w:ilvl w:val="0"/>
           <w:numId w:val="2"/>
         </w:numPr>
-      </w:pPr>
-      <w:r>
+        <w:rPr>
+          <w:strike/>
+        </w:rPr>
+      </w:pPr>
+      <w:r>
+        <w:rPr>
+          <w:strike/>
+        </w:rPr>
         <w:t xml:space="preserve">Within the </w:t>
       </w:r>
       <w:proofErr w:type="spellStart"/>
       <w:r>
+        <w:rPr>
+          <w:strike/>
+        </w:rPr>
         <w:t>Jupyter</w:t>
       </w:r>
       <w:proofErr w:type="spellEnd"/>
       <w:r>
+        <w:rPr>
+          <w:strike/>
+        </w:rPr>
         <w:t xml:space="preserve"> file browser, click on “1_fishnet_</w:t>
       </w:r>
       <w:proofErr w:type="gramStart"/>
       <w:r>
+        <w:rPr>
+          <w:strike/>
+        </w:rPr>
         <w:t>params.ipynb</w:t>
       </w:r>
       <w:proofErr w:type="gramEnd"/>
       <w:r>
+        <w:rPr>
+          <w:strike/>
+        </w:rPr>
         <w:t>.”</w:t>
       </w:r>
     </w:p>
@@ -793,12 +1085,21 @@
           <w:ilvl w:val="0"/>
           <w:numId w:val="2"/>
         </w:numPr>
-      </w:pPr>
-      <w:r>
+        <w:rPr>
+          <w:strike/>
+        </w:rPr>
+      </w:pPr>
+      <w:r>
+        <w:rPr>
+          <w:strike/>
+        </w:rPr>
         <w:lastRenderedPageBreak/>
         <w:t>Click in the first cell of the notebook and hold the shift button while pressing</w:t>
       </w:r>
       <w:r>
+        <w:rPr>
+          <w:strike/>
+        </w:rPr>
         <w:t xml:space="preserve"> enter on the keyboard. Repeat for the second cell.</w:t>
       </w:r>
     </w:p>
@@ -808,19 +1109,34 @@
           <w:ilvl w:val="0"/>
           <w:numId w:val="2"/>
         </w:numPr>
-      </w:pPr>
-      <w:r>
+        <w:rPr>
+          <w:strike/>
+        </w:rPr>
+      </w:pPr>
+      <w:r>
+        <w:rPr>
+          <w:strike/>
+        </w:rPr>
         <w:t xml:space="preserve">If output is produced, including the path to “python.exe” and no errors are reported then your installation is correct. However, if an error is reported then please contact Rich </w:t>
       </w:r>
       <w:proofErr w:type="spellStart"/>
       <w:r>
+        <w:rPr>
+          <w:strike/>
+        </w:rPr>
         <w:t>Niswonger</w:t>
       </w:r>
       <w:proofErr w:type="spellEnd"/>
       <w:r>
+        <w:rPr>
+          <w:strike/>
+        </w:rPr>
         <w:t xml:space="preserve"> (rniswon@usgs.go</w:t>
       </w:r>
       <w:r>
+        <w:rPr>
+          <w:strike/>
+        </w:rPr>
         <w:t>v).</w:t>
       </w:r>
     </w:p>
@@ -895,7 +1211,19 @@
       </w:r>
       <w:proofErr w:type="spellEnd"/>
       <w:r>
-        <w:t xml:space="preserve"> come standard with ArcGIS 10.5). All other version of Python should be removed from your computer.</w:t>
+        <w:t xml:space="preserve"> come standard with ArcGIS</w:t>
+      </w:r>
+      <w:r>
+        <w:t xml:space="preserve"> 10.5 or 10.6</w:t>
+      </w:r>
+      <w:r>
+        <w:t xml:space="preserve">). </w:t>
+      </w:r>
+      <w:r>
+        <w:rPr>
+          <w:strike/>
+        </w:rPr>
+        <w:t>All other version of Python should be removed from your computer.</w:t>
       </w:r>
     </w:p>
     <w:p>
@@ -978,7 +1306,7 @@
       <w:r>
         <w:t xml:space="preserve"> can be downloaded for basins in the United States using the USDA Geospatial Data Gateway </w:t>
       </w:r>
-      <w:hyperlink r:id="rId11">
+      <w:hyperlink r:id="rId12">
         <w:r>
           <w:rPr>
             <w:color w:val="1155CC"/>
@@ -990,7 +1318,7 @@
       <w:r>
         <w:t xml:space="preserve"> and elevation data can be downloaded as IMG format from </w:t>
       </w:r>
-      <w:hyperlink r:id="rId12">
+      <w:hyperlink r:id="rId13">
         <w:r>
           <w:rPr>
             <w:color w:val="1155CC"/>
@@ -1048,7 +1376,7 @@
       <w:r>
         <w:t xml:space="preserve"> downloaded as tiles for the study area from </w:t>
       </w:r>
-      <w:hyperlink r:id="rId13">
+      <w:hyperlink r:id="rId14">
         <w:r>
           <w:rPr>
             <w:color w:val="1155CC"/>
@@ -1068,7 +1396,7 @@
       <w:r>
         <w:t xml:space="preserve">Soils (STATSGO or SSURGO data sets) can be downloaded from </w:t>
       </w:r>
-      <w:hyperlink r:id="rId14">
+      <w:hyperlink r:id="rId15">
         <w:r>
           <w:rPr>
             <w:color w:val="1155CC"/>
@@ -1088,7 +1416,7 @@
       <w:r>
         <w:t xml:space="preserve">Impervious cover (Land Cover) for 2011 can be downloaded from NLCD from </w:t>
       </w:r>
-      <w:hyperlink r:id="rId15">
+      <w:hyperlink r:id="rId16">
         <w:r>
           <w:rPr>
             <w:color w:val="1155CC"/>
@@ -1122,7 +1450,7 @@
       <w:r>
         <w:t xml:space="preserve">ude </w:t>
       </w:r>
-      <w:hyperlink r:id="rId16">
+      <w:hyperlink r:id="rId17">
         <w:r>
           <w:rPr>
             <w:color w:val="1155CC"/>
@@ -1134,7 +1462,7 @@
       <w:r>
         <w:t xml:space="preserve"> and </w:t>
       </w:r>
-      <w:hyperlink r:id="rId17">
+      <w:hyperlink r:id="rId18">
         <w:r>
           <w:rPr>
             <w:color w:val="1155CC"/>
@@ -1146,7 +1474,7 @@
       <w:r>
         <w:t xml:space="preserve"> and </w:t>
       </w:r>
-      <w:hyperlink r:id="rId18">
+      <w:hyperlink r:id="rId19">
         <w:r>
           <w:rPr>
             <w:color w:val="1155CC"/>
@@ -1175,7 +1503,7 @@
       <w:r>
         <w:t xml:space="preserve">) precipitation and maximum and minimum temperatures at an 800m resolution can be downloaded here </w:t>
       </w:r>
-      <w:hyperlink r:id="rId19">
+      <w:hyperlink r:id="rId20">
         <w:r>
           <w:rPr>
             <w:color w:val="1155CC"/>
@@ -1195,7 +1523,7 @@
       <w:r>
         <w:t xml:space="preserve">Surficial geology </w:t>
       </w:r>
-      <w:hyperlink r:id="rId20">
+      <w:hyperlink r:id="rId21">
         <w:r>
           <w:rPr>
             <w:color w:val="1155CC"/>
@@ -1244,7 +1572,7 @@
       </w:r>
     </w:p>
     <w:p>
-      <w:hyperlink r:id="rId21">
+      <w:hyperlink r:id="rId22">
         <w:r>
           <w:rPr>
             <w:color w:val="1155CC"/>
@@ -1262,7 +1590,7 @@
       <w:r>
         <w:t xml:space="preserve">for 24 lectures describing PRMS are available from: </w:t>
       </w:r>
-      <w:hyperlink r:id="rId22">
+      <w:hyperlink r:id="rId23">
         <w:r>
           <w:rPr>
             <w:color w:val="1155CC"/>
@@ -1279,7 +1607,7 @@
       <w:r>
         <w:t xml:space="preserve">. For example, an overview of PRMS is available at: </w:t>
       </w:r>
-      <w:hyperlink r:id="rId23">
+      <w:hyperlink r:id="rId24">
         <w:r>
           <w:rPr>
             <w:color w:val="1155CC"/>

--- a/Software_instructions_GSFLOWID2447.docx
+++ b/Software_instructions_GSFLOWID2447.docx
@@ -185,11 +185,9 @@
       <w:r>
         <w:t xml:space="preserve">Install </w:t>
       </w:r>
-      <w:proofErr w:type="gramStart"/>
-      <w:r>
-        <w:t>Git  for</w:t>
-      </w:r>
-      <w:proofErr w:type="gramEnd"/>
+      <w:r>
+        <w:t>Git for</w:t>
+      </w:r>
       <w:r>
         <w:t xml:space="preserve"> Windows from this link </w:t>
       </w:r>
@@ -878,7 +876,21 @@
         <w:rPr>
           <w:color w:val="0070C0"/>
         </w:rPr>
-        <w:t>python autotest_notebooks.py</w:t>
+        <w:t>python autotest_</w:t>
+      </w:r>
+      <w:bookmarkStart w:id="5" w:name="_GoBack"/>
+      <w:r>
+        <w:rPr>
+          <w:color w:val="0070C0"/>
+        </w:rPr>
+        <w:t>notebooks</w:t>
+      </w:r>
+      <w:bookmarkEnd w:id="5"/>
+      <w:r>
+        <w:rPr>
+          <w:color w:val="0070C0"/>
+        </w:rPr>
+        <w:t>.py</w:t>
       </w:r>
     </w:p>
     <w:p>
@@ -886,10 +898,7 @@
         <w:ind w:left="720"/>
       </w:pPr>
     </w:p>
-    <w:p>
-      <w:bookmarkStart w:id="5" w:name="_GoBack"/>
-      <w:bookmarkEnd w:id="5"/>
-    </w:p>
+    <w:p/>
     <w:p>
       <w:pPr>
         <w:rPr>

--- a/Software_instructions_GSFLOWID2447.docx
+++ b/Software_instructions_GSFLOWID2447.docx
@@ -30,7 +30,18 @@
     </w:p>
     <w:p>
       <w:r>
-        <w:t xml:space="preserve">Ayman Alzraiee, Steve </w:t>
+        <w:t xml:space="preserve">Rich </w:t>
+      </w:r>
+      <w:proofErr w:type="spellStart"/>
+      <w:r>
+        <w:t>Niswonger</w:t>
+      </w:r>
+      <w:proofErr w:type="spellEnd"/>
+      <w:r>
+        <w:t xml:space="preserve">, </w:t>
+      </w:r>
+      <w:r>
+        <w:t xml:space="preserve">Steve </w:t>
       </w:r>
       <w:proofErr w:type="spellStart"/>
       <w:r>
@@ -46,15 +57,16 @@
       </w:r>
       <w:proofErr w:type="spellEnd"/>
       <w:r>
-        <w:t xml:space="preserve">, Rich </w:t>
-      </w:r>
-      <w:proofErr w:type="spellStart"/>
-      <w:r>
-        <w:t>Niswonger</w:t>
-      </w:r>
-      <w:proofErr w:type="spellEnd"/>
-      <w:r>
-        <w:t>, Steve Regan</w:t>
+        <w:t xml:space="preserve">, </w:t>
+      </w:r>
+      <w:r>
+        <w:t>Steve Regan</w:t>
+      </w:r>
+      <w:r>
+        <w:t xml:space="preserve">, </w:t>
+      </w:r>
+      <w:r>
+        <w:t>Ayman Alzraiee</w:t>
       </w:r>
     </w:p>
     <w:p/>
@@ -200,7 +212,13 @@
         </w:r>
       </w:hyperlink>
       <w:r>
-        <w:t xml:space="preserve">. Git is very helpful for controlling changes to files and directories. Although it is not necessary to know git, it is very helpful to know the basics. If you are interested, you may checkout this website for a quick tutorial </w:t>
+        <w:t>. Git is very helpful for controlling changes to files and directories. Although it is not necessary to know git, it is very helpful to know the basics. If you are interested, you may check</w:t>
+      </w:r>
+      <w:r>
+        <w:t xml:space="preserve"> </w:t>
+      </w:r>
+      <w:r>
+        <w:t xml:space="preserve">out this website for a quick tutorial </w:t>
       </w:r>
       <w:hyperlink r:id="rId7" w:history="1">
         <w:r>
@@ -279,21 +297,18 @@
         <w:t xml:space="preserve"> (see instructions below)</w:t>
       </w:r>
     </w:p>
-    <w:p/>
-    <w:p>
-      <w:r>
-        <w:t xml:space="preserve">Use the following instructions to load </w:t>
-      </w:r>
-      <w:proofErr w:type="spellStart"/>
-      <w:r>
-        <w:t>Miniconda</w:t>
-      </w:r>
-      <w:proofErr w:type="spellEnd"/>
-      <w:r>
-        <w:t xml:space="preserve">, </w:t>
-      </w:r>
-    </w:p>
-    <w:p/>
+    <w:p>
+      <w:bookmarkStart w:id="0" w:name="_GoBack"/>
+      <w:bookmarkEnd w:id="0"/>
+    </w:p>
+    <w:p>
+      <w:r>
+        <w:rPr>
+          <w:b/>
+        </w:rPr>
+        <w:t>Install Instructions</w:t>
+      </w:r>
+    </w:p>
     <w:p>
       <w:pPr>
         <w:numPr>
@@ -337,7 +352,6 @@
         </w:numPr>
       </w:pPr>
       <w:r>
-        <w:lastRenderedPageBreak/>
         <w:t>Unzip the folder</w:t>
       </w:r>
       <w:r>
@@ -367,11 +381,11 @@
       <w:r>
         <w:t xml:space="preserve">. This command uses git to </w:t>
       </w:r>
-      <w:bookmarkStart w:id="0" w:name="_Hlk19096671"/>
+      <w:bookmarkStart w:id="1" w:name="_Hlk19096671"/>
       <w:r>
         <w:t xml:space="preserve">update </w:t>
       </w:r>
-      <w:bookmarkEnd w:id="0"/>
+      <w:bookmarkEnd w:id="1"/>
       <w:r>
         <w:t xml:space="preserve">your class files. </w:t>
       </w:r>
@@ -384,6 +398,7 @@
         </w:numPr>
       </w:pPr>
       <w:r>
+        <w:lastRenderedPageBreak/>
         <w:t xml:space="preserve">In the </w:t>
       </w:r>
       <w:r>
@@ -459,11 +474,11 @@
       <w:r>
         <w:t xml:space="preserve">installed in a different location or has a different version, then </w:t>
       </w:r>
-      <w:bookmarkStart w:id="1" w:name="_Hlk19096902"/>
+      <w:bookmarkStart w:id="2" w:name="_Hlk19096902"/>
       <w:r>
         <w:t xml:space="preserve">replace </w:t>
       </w:r>
-      <w:bookmarkEnd w:id="1"/>
+      <w:bookmarkEnd w:id="2"/>
       <w:r>
         <w:rPr>
           <w:color w:val="0070C0"/>
@@ -526,10 +541,6 @@
     <w:p>
       <w:pPr>
         <w:ind w:left="720"/>
-        <w:rPr>
-          <w:i/>
-          <w:color w:val="0070C0"/>
-        </w:rPr>
       </w:pPr>
       <w:r>
         <w:rPr>
@@ -596,11 +607,6 @@
         <w:br/>
         <w:t xml:space="preserve">C:\ArcGIS\Desktop10.5\ArcToolbox\Scripts  </w:t>
       </w:r>
-    </w:p>
-    <w:p>
-      <w:pPr>
-        <w:ind w:left="720"/>
-      </w:pPr>
     </w:p>
     <w:p>
       <w:pPr>
@@ -684,11 +690,11 @@
           <w:numId w:val="5"/>
         </w:numPr>
       </w:pPr>
-      <w:bookmarkStart w:id="2" w:name="_Hlk19095923"/>
+      <w:bookmarkStart w:id="3" w:name="_Hlk19095923"/>
       <w:r>
         <w:t xml:space="preserve">From </w:t>
       </w:r>
-      <w:bookmarkEnd w:id="2"/>
+      <w:bookmarkEnd w:id="3"/>
       <w:r>
         <w:t>the “Windows start menu” open</w:t>
       </w:r>
@@ -698,7 +704,7 @@
       <w:r>
         <w:t xml:space="preserve">notice that that the regular command prompt has slightly changed </w:t>
       </w:r>
-      <w:bookmarkStart w:id="3" w:name="_Hlk19095986"/>
+      <w:bookmarkStart w:id="4" w:name="_Hlk19095986"/>
       <w:r>
         <w:rPr>
           <w:b/>
@@ -706,7 +712,7 @@
         </w:rPr>
         <w:t xml:space="preserve">(base) </w:t>
       </w:r>
-      <w:bookmarkEnd w:id="3"/>
+      <w:bookmarkEnd w:id="4"/>
       <w:r>
         <w:rPr>
           <w:b/>
@@ -761,11 +767,11 @@
       <w:r>
         <w:t xml:space="preserve">in the class material </w:t>
       </w:r>
-      <w:bookmarkStart w:id="4" w:name="_Hlk19097438"/>
+      <w:bookmarkStart w:id="5" w:name="_Hlk19097438"/>
       <w:r>
         <w:t xml:space="preserve">folder </w:t>
       </w:r>
-      <w:bookmarkEnd w:id="4"/>
+      <w:bookmarkEnd w:id="5"/>
       <w:r>
         <w:t xml:space="preserve">you previously installed </w:t>
       </w:r>
@@ -876,21 +882,22 @@
         <w:rPr>
           <w:color w:val="0070C0"/>
         </w:rPr>
-        <w:t>python autotest_</w:t>
-      </w:r>
-      <w:bookmarkStart w:id="5" w:name="_GoBack"/>
-      <w:r>
-        <w:rPr>
-          <w:color w:val="0070C0"/>
-        </w:rPr>
-        <w:t>notebooks</w:t>
-      </w:r>
-      <w:bookmarkEnd w:id="5"/>
-      <w:r>
-        <w:rPr>
-          <w:color w:val="0070C0"/>
-        </w:rPr>
-        <w:t>.py</w:t>
+        <w:t>python autotest_notebooks.py</w:t>
+      </w:r>
+      <w:r>
+        <w:t xml:space="preserve"> </w:t>
+      </w:r>
+      <w:r>
+        <w:rPr>
+          <w:color w:val="0070C0"/>
+        </w:rPr>
+        <w:t xml:space="preserve">&gt; </w:t>
+      </w:r>
+      <w:r>
+        <w:rPr>
+          <w:color w:val="0070C0"/>
+        </w:rPr>
+        <w:t>test_results.txt</w:t>
       </w:r>
     </w:p>
     <w:p>
@@ -899,256 +906,6 @@
       </w:pPr>
     </w:p>
     <w:p/>
-    <w:p>
-      <w:pPr>
-        <w:rPr>
-          <w:b/>
-          <w:strike/>
-        </w:rPr>
-      </w:pPr>
-      <w:r>
-        <w:rPr>
-          <w:b/>
-          <w:strike/>
-        </w:rPr>
-        <w:t>Software Installation Test</w:t>
-      </w:r>
-    </w:p>
-    <w:p>
-      <w:pPr>
-        <w:rPr>
-          <w:strike/>
-        </w:rPr>
-      </w:pPr>
-      <w:r>
-        <w:rPr>
-          <w:strike/>
-        </w:rPr>
-        <w:t xml:space="preserve">After following the steps above, please follow these instructions to verify software was </w:t>
-      </w:r>
-      <w:proofErr w:type="gramStart"/>
-      <w:r>
-        <w:rPr>
-          <w:strike/>
-        </w:rPr>
-        <w:t>installed  correctly</w:t>
-      </w:r>
-      <w:proofErr w:type="gramEnd"/>
-      <w:r>
-        <w:rPr>
-          <w:strike/>
-        </w:rPr>
-        <w:t xml:space="preserve">. </w:t>
-      </w:r>
-    </w:p>
-    <w:p>
-      <w:pPr>
-        <w:numPr>
-          <w:ilvl w:val="0"/>
-          <w:numId w:val="2"/>
-        </w:numPr>
-        <w:rPr>
-          <w:strike/>
-        </w:rPr>
-      </w:pPr>
-      <w:r>
-        <w:rPr>
-          <w:strike/>
-        </w:rPr>
-        <w:t xml:space="preserve">Navigate </w:t>
-      </w:r>
-      <w:proofErr w:type="gramStart"/>
-      <w:r>
-        <w:rPr>
-          <w:strike/>
-        </w:rPr>
-        <w:t>to .</w:t>
-      </w:r>
-      <w:proofErr w:type="gramEnd"/>
-      <w:r>
-        <w:rPr>
-          <w:strike/>
-        </w:rPr>
-        <w:t>\gsflowID2447_classrepo\exercises\</w:t>
-      </w:r>
-      <w:proofErr w:type="spellStart"/>
-      <w:r>
-        <w:rPr>
-          <w:strike/>
-        </w:rPr>
-        <w:t>saghen_prms</w:t>
-      </w:r>
-      <w:proofErr w:type="spellEnd"/>
-      <w:r>
-        <w:rPr>
-          <w:strike/>
-        </w:rPr>
-        <w:t>\notebook</w:t>
-      </w:r>
-    </w:p>
-    <w:p>
-      <w:pPr>
-        <w:numPr>
-          <w:ilvl w:val="0"/>
-          <w:numId w:val="2"/>
-        </w:numPr>
-        <w:rPr>
-          <w:strike/>
-        </w:rPr>
-      </w:pPr>
-      <w:r>
-        <w:rPr>
-          <w:strike/>
-        </w:rPr>
-        <w:t>Right click on the file “Jupyter.bat” and open in a text editor</w:t>
-      </w:r>
-    </w:p>
-    <w:p>
-      <w:pPr>
-        <w:numPr>
-          <w:ilvl w:val="0"/>
-          <w:numId w:val="2"/>
-        </w:numPr>
-        <w:rPr>
-          <w:strike/>
-        </w:rPr>
-      </w:pPr>
-      <w:r>
-        <w:rPr>
-          <w:strike/>
-        </w:rPr>
-        <w:t>Fix the path</w:t>
-      </w:r>
-      <w:r>
-        <w:rPr>
-          <w:strike/>
-        </w:rPr>
-        <w:t xml:space="preserve"> in “Jupyter.bat” to match your computer configuration, save and close the file.</w:t>
-      </w:r>
-    </w:p>
-    <w:p>
-      <w:pPr>
-        <w:numPr>
-          <w:ilvl w:val="0"/>
-          <w:numId w:val="2"/>
-        </w:numPr>
-        <w:rPr>
-          <w:strike/>
-        </w:rPr>
-      </w:pPr>
-      <w:r>
-        <w:rPr>
-          <w:strike/>
-        </w:rPr>
-        <w:t>Double click “Jupyter.bat”</w:t>
-      </w:r>
-    </w:p>
-    <w:p>
-      <w:pPr>
-        <w:numPr>
-          <w:ilvl w:val="0"/>
-          <w:numId w:val="2"/>
-        </w:numPr>
-        <w:rPr>
-          <w:strike/>
-        </w:rPr>
-      </w:pPr>
-      <w:r>
-        <w:rPr>
-          <w:strike/>
-        </w:rPr>
-        <w:t xml:space="preserve">Within the </w:t>
-      </w:r>
-      <w:proofErr w:type="spellStart"/>
-      <w:r>
-        <w:rPr>
-          <w:strike/>
-        </w:rPr>
-        <w:t>Jupyter</w:t>
-      </w:r>
-      <w:proofErr w:type="spellEnd"/>
-      <w:r>
-        <w:rPr>
-          <w:strike/>
-        </w:rPr>
-        <w:t xml:space="preserve"> file browser, click on “1_fishnet_</w:t>
-      </w:r>
-      <w:proofErr w:type="gramStart"/>
-      <w:r>
-        <w:rPr>
-          <w:strike/>
-        </w:rPr>
-        <w:t>params.ipynb</w:t>
-      </w:r>
-      <w:proofErr w:type="gramEnd"/>
-      <w:r>
-        <w:rPr>
-          <w:strike/>
-        </w:rPr>
-        <w:t>.”</w:t>
-      </w:r>
-    </w:p>
-    <w:p>
-      <w:pPr>
-        <w:numPr>
-          <w:ilvl w:val="0"/>
-          <w:numId w:val="2"/>
-        </w:numPr>
-        <w:rPr>
-          <w:strike/>
-        </w:rPr>
-      </w:pPr>
-      <w:r>
-        <w:rPr>
-          <w:strike/>
-        </w:rPr>
-        <w:lastRenderedPageBreak/>
-        <w:t>Click in the first cell of the notebook and hold the shift button while pressing</w:t>
-      </w:r>
-      <w:r>
-        <w:rPr>
-          <w:strike/>
-        </w:rPr>
-        <w:t xml:space="preserve"> enter on the keyboard. Repeat for the second cell.</w:t>
-      </w:r>
-    </w:p>
-    <w:p>
-      <w:pPr>
-        <w:numPr>
-          <w:ilvl w:val="0"/>
-          <w:numId w:val="2"/>
-        </w:numPr>
-        <w:rPr>
-          <w:strike/>
-        </w:rPr>
-      </w:pPr>
-      <w:r>
-        <w:rPr>
-          <w:strike/>
-        </w:rPr>
-        <w:t xml:space="preserve">If output is produced, including the path to “python.exe” and no errors are reported then your installation is correct. However, if an error is reported then please contact Rich </w:t>
-      </w:r>
-      <w:proofErr w:type="spellStart"/>
-      <w:r>
-        <w:rPr>
-          <w:strike/>
-        </w:rPr>
-        <w:t>Niswonger</w:t>
-      </w:r>
-      <w:proofErr w:type="spellEnd"/>
-      <w:r>
-        <w:rPr>
-          <w:strike/>
-        </w:rPr>
-        <w:t xml:space="preserve"> (rniswon@usgs.go</w:t>
-      </w:r>
-      <w:r>
-        <w:rPr>
-          <w:strike/>
-        </w:rPr>
-        <w:t>v).</w:t>
-      </w:r>
-    </w:p>
     <w:p/>
     <w:p>
       <w:pPr>
@@ -1227,12 +984,6 @@
       </w:r>
       <w:r>
         <w:t xml:space="preserve">). </w:t>
-      </w:r>
-      <w:r>
-        <w:rPr>
-          <w:strike/>
-        </w:rPr>
-        <w:t>All other version of Python should be removed from your computer.</w:t>
       </w:r>
     </w:p>
     <w:p>
@@ -1501,7 +1252,6 @@
         </w:numPr>
       </w:pPr>
       <w:r>
-        <w:lastRenderedPageBreak/>
         <w:t>PRISM 30-year monthly average (</w:t>
       </w:r>
       <w:proofErr w:type="spellStart"/>
@@ -1577,7 +1327,21 @@
       </w:r>
       <w:proofErr w:type="spellEnd"/>
       <w:r>
-        <w:t xml:space="preserve"> Notebooks and familiarity can be helpful. Basic instruction can be provided at:</w:t>
+        <w:t xml:space="preserve"> Notebooks</w:t>
+      </w:r>
+      <w:r>
+        <w:t xml:space="preserve"> (or </w:t>
+      </w:r>
+      <w:proofErr w:type="spellStart"/>
+      <w:r>
+        <w:t>Jupyter</w:t>
+      </w:r>
+      <w:proofErr w:type="spellEnd"/>
+      <w:r>
+        <w:t xml:space="preserve"> lab)</w:t>
+      </w:r>
+      <w:r>
+        <w:t xml:space="preserve"> and familiarity can be helpful. Basic instruction can be provided at:</w:t>
       </w:r>
     </w:p>
     <w:p>
@@ -1645,6 +1409,7 @@
         </w:rPr>
       </w:pPr>
       <w:r>
+        <w:lastRenderedPageBreak/>
         <w:t>Documentation and</w:t>
       </w:r>
       <w:r>
@@ -1764,9 +1529,6 @@
       </w:r>
       <w:r>
         <w:br/>
-      </w:r>
-      <w:r>
-        <w:lastRenderedPageBreak/>
         <w:t xml:space="preserve"> </w:t>
       </w:r>
       <w:r>
@@ -1879,6 +1641,9 @@
       </w:r>
       <w:r>
         <w:br/>
+      </w:r>
+      <w:r>
+        <w:lastRenderedPageBreak/>
         <w:t xml:space="preserve"> </w:t>
       </w:r>
       <w:r>

--- a/Software_instructions_GSFLOWID2447.docx
+++ b/Software_instructions_GSFLOWID2447.docx
@@ -57,16 +57,10 @@
       </w:r>
       <w:proofErr w:type="spellEnd"/>
       <w:r>
-        <w:t xml:space="preserve">, </w:t>
-      </w:r>
-      <w:r>
-        <w:t>Steve Regan</w:t>
-      </w:r>
-      <w:r>
-        <w:t xml:space="preserve">, </w:t>
-      </w:r>
-      <w:r>
-        <w:t>Ayman Alzraiee</w:t>
+        <w:t>, Steve Regan</w:t>
+      </w:r>
+      <w:r>
+        <w:t>, Ayman Alzraiee</w:t>
       </w:r>
     </w:p>
     <w:p/>
@@ -102,10 +96,7 @@
     </w:p>
     <w:p>
       <w:r>
-        <w:t>Laptop computers should be running the Windows operating system. It i</w:t>
-      </w:r>
-      <w:r>
-        <w:t>s</w:t>
+        <w:t>Laptop computers should be running the Windows operating system. It is</w:t>
       </w:r>
     </w:p>
     <w:p>
@@ -140,10 +131,7 @@
     </w:p>
     <w:p>
       <w:r>
-        <w:t>We ask that you d</w:t>
-      </w:r>
-      <w:r>
-        <w:t>ownload the following file, and follow the instructions provided here.</w:t>
+        <w:t>We ask that you download the following file, and follow the instructions provided here.</w:t>
       </w:r>
     </w:p>
     <w:p/>
@@ -176,13 +164,7 @@
         <w:rPr>
           <w:b/>
         </w:rPr>
-        <w:t>Software</w:t>
-      </w:r>
-      <w:r>
-        <w:rPr>
-          <w:b/>
-        </w:rPr>
-        <w:t xml:space="preserve"> to install prior to the class</w:t>
+        <w:t>Software to install prior to the class</w:t>
       </w:r>
     </w:p>
     <w:p/>
@@ -262,10 +244,7 @@
         </w:r>
       </w:hyperlink>
       <w:r>
-        <w:t>: This will require administrator privileges, plea</w:t>
-      </w:r>
-      <w:r>
-        <w:t xml:space="preserve">se have IT do this for you prior to the class. Download for non-USDA CCE platforms then follow steps on website to register as add-in to ArcMap. </w:t>
+        <w:t xml:space="preserve">: This will require administrator privileges, please have IT do this for you prior to the class. Download for non-USDA CCE platforms then follow steps on website to register as add-in to ArcMap. </w:t>
       </w:r>
     </w:p>
     <w:p>
@@ -297,10 +276,7 @@
         <w:t xml:space="preserve"> (see instructions below)</w:t>
       </w:r>
     </w:p>
-    <w:p>
-      <w:bookmarkStart w:id="0" w:name="_GoBack"/>
-      <w:bookmarkEnd w:id="0"/>
-    </w:p>
+    <w:p/>
     <w:p>
       <w:r>
         <w:rPr>
@@ -381,11 +357,11 @@
       <w:r>
         <w:t xml:space="preserve">. This command uses git to </w:t>
       </w:r>
-      <w:bookmarkStart w:id="1" w:name="_Hlk19096671"/>
+      <w:bookmarkStart w:id="0" w:name="_Hlk19096671"/>
       <w:r>
         <w:t xml:space="preserve">update </w:t>
       </w:r>
-      <w:bookmarkEnd w:id="1"/>
+      <w:bookmarkEnd w:id="0"/>
       <w:r>
         <w:t xml:space="preserve">your class files. </w:t>
       </w:r>
@@ -405,7 +381,22 @@
         <w:rPr>
           <w:color w:val="0070C0"/>
         </w:rPr>
-        <w:t>gsflowID2447_classrepo</w:t>
+        <w:t xml:space="preserve">gsflowID2447_classrepo </w:t>
+      </w:r>
+      <w:r>
+        <w:t xml:space="preserve">navigate to the folder </w:t>
+      </w:r>
+      <w:r>
+        <w:rPr>
+          <w:color w:val="0070C0"/>
+        </w:rPr>
+        <w:t>install</w:t>
+      </w:r>
+      <w:r>
+        <w:rPr>
+          <w:color w:val="0070C0"/>
+        </w:rPr>
+        <w:t>.</w:t>
       </w:r>
       <w:r>
         <w:rPr>
@@ -414,13 +405,96 @@
         <w:t xml:space="preserve"> </w:t>
       </w:r>
       <w:r>
-        <w:t xml:space="preserve">navigate to the folder </w:t>
-      </w:r>
-      <w:r>
-        <w:rPr>
-          <w:color w:val="0070C0"/>
-        </w:rPr>
-        <w:t>install</w:t>
+        <w:t>Open the file</w:t>
+      </w:r>
+      <w:r>
+        <w:t xml:space="preserve"> </w:t>
+      </w:r>
+      <w:proofErr w:type="spellStart"/>
+      <w:r>
+        <w:rPr>
+          <w:color w:val="0070C0"/>
+        </w:rPr>
+        <w:t>arcpy.pth</w:t>
+      </w:r>
+      <w:proofErr w:type="spellEnd"/>
+      <w:r>
+        <w:t xml:space="preserve"> </w:t>
+      </w:r>
+      <w:r>
+        <w:t xml:space="preserve">using any text editor. Inside the file we added the locations </w:t>
+      </w:r>
+      <w:proofErr w:type="gramStart"/>
+      <w:r>
+        <w:t>of  ArcGIS</w:t>
+      </w:r>
+      <w:proofErr w:type="gramEnd"/>
+      <w:r>
+        <w:t xml:space="preserve"> </w:t>
+      </w:r>
+      <w:r>
+        <w:t>python libraries</w:t>
+      </w:r>
+      <w:r>
+        <w:t xml:space="preserve">. If your ArcGIS </w:t>
+      </w:r>
+      <w:r>
+        <w:t xml:space="preserve">is </w:t>
+      </w:r>
+      <w:r>
+        <w:t xml:space="preserve">installed in a different location or has a different version, then </w:t>
+      </w:r>
+      <w:bookmarkStart w:id="1" w:name="_Hlk19096902"/>
+      <w:r>
+        <w:t xml:space="preserve">replace </w:t>
+      </w:r>
+      <w:bookmarkEnd w:id="1"/>
+      <w:r>
+        <w:rPr>
+          <w:color w:val="0070C0"/>
+        </w:rPr>
+        <w:t>‘C:\ArcGIS\Desktop10.6’</w:t>
+      </w:r>
+      <w:r>
+        <w:rPr>
+          <w:color w:val="0070C0"/>
+        </w:rPr>
+        <w:t xml:space="preserve"> </w:t>
+      </w:r>
+      <w:r>
+        <w:t xml:space="preserve">with the local path name. For </w:t>
+      </w:r>
+      <w:proofErr w:type="gramStart"/>
+      <w:r>
+        <w:t>example</w:t>
+      </w:r>
+      <w:proofErr w:type="gramEnd"/>
+      <w:r>
+        <w:t xml:space="preserve"> if you are using </w:t>
+      </w:r>
+      <w:r>
+        <w:t xml:space="preserve">an </w:t>
+      </w:r>
+      <w:r>
+        <w:t xml:space="preserve">older version of ArcGIS, you need to change the three paths to use </w:t>
+      </w:r>
+      <w:r>
+        <w:rPr>
+          <w:color w:val="0070C0"/>
+        </w:rPr>
+        <w:t>‘C:\ArcGIS\Desktop10.</w:t>
+      </w:r>
+      <w:r>
+        <w:rPr>
+          <w:color w:val="0070C0"/>
+        </w:rPr>
+        <w:t>5</w:t>
+      </w:r>
+      <w:r>
+        <w:rPr>
+          <w:color w:val="0070C0"/>
+        </w:rPr>
+        <w:t>’</w:t>
       </w:r>
       <w:r>
         <w:rPr>
@@ -428,176 +502,44 @@
         </w:rPr>
         <w:t>.</w:t>
       </w:r>
-      <w:r>
-        <w:rPr>
+    </w:p>
+    <w:p>
+      <w:pPr>
+        <w:ind w:left="720"/>
+      </w:pPr>
+    </w:p>
+    <w:p>
+      <w:pPr>
+        <w:ind w:left="720"/>
+      </w:pPr>
+      <w:r>
+        <w:rPr>
+          <w:i/>
+          <w:color w:val="0070C0"/>
+        </w:rPr>
+        <w:t>C:\ArcGIS\Desktop10.5\bin</w:t>
+      </w:r>
+      <w:r>
+        <w:rPr>
+          <w:i/>
+          <w:color w:val="0070C0"/>
+        </w:rPr>
+        <w:t>64</w:t>
+      </w:r>
+      <w:r>
+        <w:rPr>
+          <w:i/>
           <w:color w:val="0070C0"/>
         </w:rPr>
         <w:t xml:space="preserve"> </w:t>
       </w:r>
       <w:r>
-        <w:t>Open the file</w:t>
-      </w:r>
-      <w:r>
-        <w:t xml:space="preserve"> </w:t>
-      </w:r>
-      <w:proofErr w:type="spellStart"/>
-      <w:r>
-        <w:rPr>
-          <w:color w:val="0070C0"/>
-        </w:rPr>
-        <w:t>arcpy.pth</w:t>
-      </w:r>
-      <w:proofErr w:type="spellEnd"/>
-      <w:r>
-        <w:t xml:space="preserve"> </w:t>
-      </w:r>
-      <w:r>
-        <w:t xml:space="preserve">using any text editor. Inside the file we added the locations </w:t>
-      </w:r>
-      <w:proofErr w:type="gramStart"/>
-      <w:r>
-        <w:t>of  ArcGIS</w:t>
-      </w:r>
-      <w:proofErr w:type="gramEnd"/>
-      <w:r>
-        <w:t xml:space="preserve"> </w:t>
-      </w:r>
-      <w:r>
-        <w:t>python libraries</w:t>
-      </w:r>
-      <w:r>
-        <w:t xml:space="preserve">. If your ArcGIS </w:t>
-      </w:r>
-      <w:r>
-        <w:t xml:space="preserve">is </w:t>
-      </w:r>
-      <w:r>
-        <w:t xml:space="preserve">installed in a different location or has a different version, then </w:t>
-      </w:r>
-      <w:bookmarkStart w:id="2" w:name="_Hlk19096902"/>
-      <w:r>
-        <w:t xml:space="preserve">replace </w:t>
-      </w:r>
-      <w:bookmarkEnd w:id="2"/>
-      <w:r>
-        <w:rPr>
-          <w:color w:val="0070C0"/>
-        </w:rPr>
-        <w:t>‘C:\ArcGIS\Desktop10.6’</w:t>
-      </w:r>
-      <w:r>
-        <w:rPr>
-          <w:color w:val="0070C0"/>
-        </w:rPr>
-        <w:t xml:space="preserve"> </w:t>
-      </w:r>
-      <w:r>
-        <w:t xml:space="preserve">with the local path name. For </w:t>
-      </w:r>
-      <w:proofErr w:type="gramStart"/>
-      <w:r>
-        <w:t>example</w:t>
-      </w:r>
-      <w:proofErr w:type="gramEnd"/>
-      <w:r>
-        <w:t xml:space="preserve"> if you are using </w:t>
-      </w:r>
-      <w:r>
-        <w:t xml:space="preserve">an </w:t>
-      </w:r>
-      <w:r>
-        <w:t xml:space="preserve">older version of ArcGIS, you need to change the three paths to use </w:t>
-      </w:r>
-      <w:r>
-        <w:rPr>
-          <w:color w:val="0070C0"/>
-        </w:rPr>
-        <w:t>‘C:\ArcGIS\Desktop10.</w:t>
-      </w:r>
-      <w:r>
-        <w:rPr>
-          <w:color w:val="0070C0"/>
-        </w:rPr>
-        <w:t>5</w:t>
-      </w:r>
-      <w:r>
-        <w:rPr>
-          <w:color w:val="0070C0"/>
-        </w:rPr>
-        <w:t>’</w:t>
-      </w:r>
-      <w:r>
-        <w:rPr>
-          <w:color w:val="0070C0"/>
-        </w:rPr>
-        <w:t>.</w:t>
-      </w:r>
-    </w:p>
-    <w:p>
-      <w:pPr>
-        <w:ind w:left="720"/>
-      </w:pPr>
-    </w:p>
-    <w:p>
-      <w:pPr>
-        <w:ind w:left="720"/>
-      </w:pPr>
-      <w:r>
         <w:rPr>
           <w:i/>
           <w:color w:val="0070C0"/>
         </w:rPr>
-        <w:t>C:\ArcGIS\Desktop10.</w:t>
-      </w:r>
-      <w:r>
-        <w:rPr>
-          <w:i/>
-          <w:color w:val="0070C0"/>
-        </w:rPr>
-        <w:t>5</w:t>
-      </w:r>
-      <w:r>
-        <w:rPr>
-          <w:i/>
-          <w:color w:val="0070C0"/>
-        </w:rPr>
-        <w:t>\bin</w:t>
-      </w:r>
-      <w:r>
-        <w:rPr>
-          <w:i/>
-          <w:color w:val="0070C0"/>
-        </w:rPr>
-        <w:t>64</w:t>
-      </w:r>
-      <w:r>
-        <w:rPr>
-          <w:i/>
-          <w:color w:val="0070C0"/>
-        </w:rPr>
-        <w:t xml:space="preserve"> </w:t>
-      </w:r>
-      <w:r>
-        <w:rPr>
-          <w:i/>
-          <w:color w:val="0070C0"/>
-        </w:rPr>
         <w:br/>
-        <w:t>C:\ArcGIS\Desktop10.</w:t>
-      </w:r>
-      <w:r>
-        <w:rPr>
-          <w:i/>
-          <w:color w:val="0070C0"/>
-        </w:rPr>
-        <w:t>5</w:t>
-      </w:r>
-      <w:r>
-        <w:rPr>
-          <w:i/>
-          <w:color w:val="0070C0"/>
-        </w:rPr>
-        <w:t>\arcpy</w:t>
+        <w:t>C:\ArcGIS\Desktop10.5\arcpy</w:t>
       </w:r>
       <w:r>
         <w:rPr>
@@ -633,21 +575,7 @@
             <w:color w:val="1155CC"/>
             <w:u w:val="single"/>
           </w:rPr>
-          <w:t>Minicon</w:t>
-        </w:r>
-        <w:r>
-          <w:rPr>
-            <w:color w:val="1155CC"/>
-            <w:u w:val="single"/>
-          </w:rPr>
-          <w:t>d</w:t>
-        </w:r>
-        <w:r>
-          <w:rPr>
-            <w:color w:val="1155CC"/>
-            <w:u w:val="single"/>
-          </w:rPr>
-          <w:t>a</w:t>
+          <w:t>Miniconda</w:t>
         </w:r>
         <w:proofErr w:type="spellEnd"/>
       </w:hyperlink>
@@ -690,44 +618,38 @@
           <w:numId w:val="5"/>
         </w:numPr>
       </w:pPr>
-      <w:bookmarkStart w:id="3" w:name="_Hlk19095923"/>
+      <w:bookmarkStart w:id="2" w:name="_Hlk19095923"/>
       <w:r>
         <w:t xml:space="preserve">From </w:t>
       </w:r>
+      <w:bookmarkEnd w:id="2"/>
+      <w:r>
+        <w:t xml:space="preserve">the “Windows start menu” open the Anaconda Prompt. In the opened command window, </w:t>
+      </w:r>
+      <w:r>
+        <w:t xml:space="preserve">notice that that the regular command prompt has slightly changed </w:t>
+      </w:r>
+      <w:bookmarkStart w:id="3" w:name="_Hlk19095986"/>
+      <w:r>
+        <w:rPr>
+          <w:b/>
+          <w:color w:val="0070C0"/>
+        </w:rPr>
+        <w:t xml:space="preserve">(base) </w:t>
+      </w:r>
       <w:bookmarkEnd w:id="3"/>
       <w:r>
-        <w:t>the “Windows start menu” open</w:t>
-      </w:r>
-      <w:r>
-        <w:t xml:space="preserve"> the Anaconda Prompt. In the opened command window, </w:t>
-      </w:r>
-      <w:r>
-        <w:t xml:space="preserve">notice that that the regular command prompt has slightly changed </w:t>
-      </w:r>
-      <w:bookmarkStart w:id="4" w:name="_Hlk19095986"/>
-      <w:r>
         <w:rPr>
           <w:b/>
           <w:color w:val="0070C0"/>
         </w:rPr>
-        <w:t xml:space="preserve">(base) </w:t>
-      </w:r>
-      <w:bookmarkEnd w:id="4"/>
-      <w:r>
-        <w:rPr>
-          <w:b/>
-          <w:color w:val="0070C0"/>
-        </w:rPr>
         <w:t>c:\Users\username</w:t>
       </w:r>
       <w:r>
         <w:t xml:space="preserve"> </w:t>
       </w:r>
       <w:r>
-        <w:t>From</w:t>
-      </w:r>
-      <w:r>
-        <w:t xml:space="preserve">. The word in the parenthesis </w:t>
+        <w:t xml:space="preserve">From. The word in the parenthesis </w:t>
       </w:r>
       <w:r>
         <w:rPr>
@@ -767,11 +689,11 @@
       <w:r>
         <w:t xml:space="preserve">in the class material </w:t>
       </w:r>
-      <w:bookmarkStart w:id="5" w:name="_Hlk19097438"/>
+      <w:bookmarkStart w:id="4" w:name="_Hlk19097438"/>
       <w:r>
         <w:t xml:space="preserve">folder </w:t>
       </w:r>
-      <w:bookmarkEnd w:id="5"/>
+      <w:bookmarkEnd w:id="4"/>
       <w:r>
         <w:t xml:space="preserve">you previously installed </w:t>
       </w:r>
@@ -820,7 +742,21 @@
         <w:rPr>
           <w:color w:val="0070C0"/>
         </w:rPr>
-        <w:t>gslow</w:t>
+        <w:t>gs</w:t>
+      </w:r>
+      <w:r>
+        <w:rPr>
+          <w:color w:val="0070C0"/>
+        </w:rPr>
+        <w:t>f</w:t>
+      </w:r>
+      <w:bookmarkStart w:id="5" w:name="_GoBack"/>
+      <w:bookmarkEnd w:id="5"/>
+      <w:r>
+        <w:rPr>
+          <w:color w:val="0070C0"/>
+        </w:rPr>
+        <w:t>low</w:t>
       </w:r>
       <w:proofErr w:type="spellEnd"/>
       <w:r>
@@ -950,10 +886,7 @@
         </w:numPr>
       </w:pPr>
       <w:r>
-        <w:t xml:space="preserve">installation (Scripts for installing the software. Provided in the </w:t>
-      </w:r>
-      <w:r>
-        <w:t>zip file.)</w:t>
+        <w:t>installation (Scripts for installing the software. Provided in the zip file.)</w:t>
       </w:r>
     </w:p>
     <w:p>
@@ -994,10 +927,7 @@
         </w:numPr>
       </w:pPr>
       <w:r>
-        <w:t>gsflowID2447_classrepo.git (course repository mirroring https://github.com/rniswon/gs</w:t>
-      </w:r>
-      <w:r>
-        <w:t>flowID2447_classrepo. We will use git to</w:t>
+        <w:t>gsflowID2447_classrepo.git (course repository mirroring https://github.com/rniswon/gsflowID2447_classrepo. We will use git to</w:t>
       </w:r>
     </w:p>
     <w:p>
@@ -1037,10 +967,7 @@
       </w:r>
       <w:proofErr w:type="spellEnd"/>
       <w:r>
-        <w:t xml:space="preserve"> example. Input data will be develo</w:t>
-      </w:r>
-      <w:r>
-        <w:t xml:space="preserve">ped using </w:t>
+        <w:t xml:space="preserve"> example. Input data will be developed using </w:t>
       </w:r>
       <w:proofErr w:type="spellStart"/>
       <w:r>
@@ -1084,14 +1011,7 @@
             <w:color w:val="1155CC"/>
             <w:u w:val="single"/>
           </w:rPr>
-          <w:t>https://www.usgs.gov/core-science-systems/ngp/tnm-de</w:t>
-        </w:r>
-        <w:r>
-          <w:rPr>
-            <w:color w:val="1155CC"/>
-            <w:u w:val="single"/>
-          </w:rPr>
-          <w:t>livery/</w:t>
+          <w:t>https://www.usgs.gov/core-science-systems/ngp/tnm-delivery/</w:t>
         </w:r>
       </w:hyperlink>
       <w:r>
@@ -1194,10 +1114,7 @@
         </w:numPr>
       </w:pPr>
       <w:r>
-        <w:t>Climate stations (precipitation, daily m</w:t>
-      </w:r>
-      <w:r>
-        <w:t xml:space="preserve">inimum and maximum temperatures) for stations located within watershed. Climate station data can be provided by many sources, including local agencies and regionally specific climate data should be located for each </w:t>
+        <w:t xml:space="preserve">Climate stations (precipitation, daily minimum and maximum temperatures) for stations located within watershed. Climate station data can be provided by many sources, including local agencies and regionally specific climate data should be located for each </w:t>
       </w:r>
       <w:proofErr w:type="gramStart"/>
       <w:r>
@@ -1205,10 +1122,7 @@
       </w:r>
       <w:proofErr w:type="gramEnd"/>
       <w:r>
-        <w:t>. Common sources incl</w:t>
-      </w:r>
-      <w:r>
-        <w:t xml:space="preserve">ude </w:t>
+        <w:t xml:space="preserve">. Common sources include </w:t>
       </w:r>
       <w:hyperlink r:id="rId17">
         <w:r>
@@ -1316,10 +1230,7 @@
     </w:p>
     <w:p>
       <w:r>
-        <w:t>Although the class does not require Python programming experien</w:t>
-      </w:r>
-      <w:r>
-        <w:t xml:space="preserve">ce, we will be using basic Python within </w:t>
+        <w:t xml:space="preserve">Although the class does not require Python programming experience, we will be using basic Python within </w:t>
       </w:r>
       <w:proofErr w:type="spellStart"/>
       <w:r>
@@ -1358,10 +1269,7 @@
     <w:p/>
     <w:p>
       <w:r>
-        <w:t xml:space="preserve">YouTube videos </w:t>
-      </w:r>
-      <w:r>
-        <w:t xml:space="preserve">for 24 lectures describing PRMS are available from: </w:t>
+        <w:t xml:space="preserve">YouTube videos for 24 lectures describing PRMS are available from: </w:t>
       </w:r>
       <w:hyperlink r:id="rId23">
         <w:r>
@@ -1375,10 +1283,7 @@
     </w:p>
     <w:p>
       <w:r>
-        <w:t>It is highly recommended that these be watched prior to the class</w:t>
-      </w:r>
-      <w:r>
-        <w:t xml:space="preserve">. For example, an overview of PRMS is available at: </w:t>
+        <w:t xml:space="preserve">It is highly recommended that these be watched prior to the class. For example, an overview of PRMS is available at: </w:t>
       </w:r>
       <w:hyperlink r:id="rId24">
         <w:r>
@@ -1410,10 +1315,7 @@
       </w:pPr>
       <w:r>
         <w:lastRenderedPageBreak/>
-        <w:t>Documentation and</w:t>
-      </w:r>
-      <w:r>
-        <w:t xml:space="preserve"> additional resources are available at: http://wwwbrr.cr.usgs.gov/projects/SW_MoWS/GSFLOW.html, http://water.usgs.gov/ogw/gsflow/index.html, https://wwwbrr.cr.usgs.gov/projects/SW_MoWS/Bibliography.html</w:t>
+        <w:t>Documentation and additional resources are available at: http://wwwbrr.cr.usgs.gov/projects/SW_MoWS/GSFLOW.html, http://water.usgs.gov/ogw/gsflow/index.html, https://wwwbrr.cr.usgs.gov/projects/SW_MoWS/Bibliography.html</w:t>
       </w:r>
       <w:r>
         <w:br/>
@@ -1443,17 +1345,11 @@
       </w:r>
       <w:proofErr w:type="spellStart"/>
       <w:r>
-        <w:t>Pru</w:t>
-      </w:r>
-      <w:r>
-        <w:t>dic</w:t>
-      </w:r>
-      <w:proofErr w:type="spellEnd"/>
-      <w:r>
-        <w:t>, D.E., and Barlow, P.M., 2008, GSFLOW—Coupled ground-water and surface-water flow model based on the integration of the precipitation-runoff modeling system (PRMS) and the modular ground-water flow model (MODFLOW–2005): U.S. Geological Survey Technique</w:t>
-      </w:r>
-      <w:r>
-        <w:t>s and Methods, book 6, chap. D1, 240 p., http://pubs.usgs.gov/tm/tm6d1/</w:t>
+        <w:t>Prudic</w:t>
+      </w:r>
+      <w:proofErr w:type="spellEnd"/>
+      <w:r>
+        <w:t>, D.E., and Barlow, P.M., 2008, GSFLOW—Coupled ground-water and surface-water flow model based on the integration of the precipitation-runoff modeling system (PRMS) and the modular ground-water flow model (MODFLOW–2005): U.S. Geological Survey Techniques and Methods, book 6, chap. D1, 240 p., http://pubs.usgs.gov/tm/tm6d1/</w:t>
       </w:r>
       <w:r>
         <w:br/>
@@ -1461,10 +1357,7 @@
       </w:r>
       <w:r>
         <w:br/>
-        <w:t>Harbaugh, A.W., 2005, MODFLOW-2005, the U.S. Geological Survey modular ground-water model--the Ground-Water Flow Process: U.S. Geological Survey Techniques and Methods 6-A16, https:/</w:t>
-      </w:r>
-      <w:r>
-        <w:t>/pubs.usgs.gov/tm/2005/tm6A16/</w:t>
+        <w:t>Harbaugh, A.W., 2005, MODFLOW-2005, the U.S. Geological Survey modular ground-water model--the Ground-Water Flow Process: U.S. Geological Survey Techniques and Methods 6-A16, https://pubs.usgs.gov/tm/2005/tm6A16/</w:t>
       </w:r>
       <w:r>
         <w:br/>
@@ -1488,10 +1381,7 @@
       </w:r>
       <w:proofErr w:type="spellEnd"/>
       <w:r>
-        <w:t>, R.G., and Regan, R.S., 2013, CRT—Cascade routing tool to define and visualize flow paths for grid-based watershed models: U.S. Geological Survey Techniques and Methods, b</w:t>
-      </w:r>
-      <w:r>
-        <w:t>ook 6, chap. D2, 28 p., http://pubs.usgs.gov/tm/tm6d2/.</w:t>
+        <w:t>, R.G., and Regan, R.S., 2013, CRT—Cascade routing tool to define and visualize flow paths for grid-based watershed models: U.S. Geological Survey Techniques and Methods, book 6, chap. D2, 28 p., http://pubs.usgs.gov/tm/tm6d2/.</w:t>
       </w:r>
       <w:r>
         <w:br/>
@@ -1522,10 +1412,7 @@
       </w:r>
       <w:proofErr w:type="spellEnd"/>
       <w:r>
-        <w:t>, R.A., and LaFontaine, J.H., 2015, PRMS-IV, the precipitation-runoff modeling system, version 4: U.S. Geological Survey Techn</w:t>
-      </w:r>
-      <w:r>
-        <w:t>iques and Methods, book 6, chap. B7, 158 p., http://dx.doi.org/10.3133/tm6B7.</w:t>
+        <w:t>, R.A., and LaFontaine, J.H., 2015, PRMS-IV, the precipitation-runoff modeling system, version 4: U.S. Geological Survey Techniques and Methods, book 6, chap. B7, 158 p., http://dx.doi.org/10.3133/tm6B7.</w:t>
       </w:r>
       <w:r>
         <w:br/>
@@ -1556,10 +1443,7 @@
       </w:r>
       <w:proofErr w:type="spellEnd"/>
       <w:r>
-        <w:t>, 2011, MODFLOW-NWT, A Newton formulation for MODFLOW-2005: U.S. Geological Survey Techniques and Methods 6-A37, 44 p. https:</w:t>
-      </w:r>
-      <w:r>
-        <w:t>//pubs.usgs.gov/tm/tm6a37/pdf/tm6a37.pdf</w:t>
+        <w:t>, 2011, MODFLOW-NWT, A Newton formulation for MODFLOW-2005: U.S. Geological Survey Techniques and Methods 6-A37, 44 p. https://pubs.usgs.gov/tm/tm6a37/pdf/tm6a37.pdf</w:t>
       </w:r>
       <w:r>
         <w:br/>
@@ -1582,10 +1466,7 @@
       </w:r>
       <w:proofErr w:type="spellEnd"/>
       <w:r>
-        <w:t>, D.E., and Regan, R.S., 2006, Documentation of the Unsaturated-Zone Flow (UZF1) Package for modeling unsaturated flow between the land surface and the water table with MODFLOW-2005: U.S. Ge</w:t>
-      </w:r>
-      <w:r>
-        <w:t>ological Survey Techniques and Methods 6-A19, 62 p. https://pubs.usgs.gov/tm/tm6a37/pdf/tm6a37.pdf</w:t>
+        <w:t>, D.E., and Regan, R.S., 2006, Documentation of the Unsaturated-Zone Flow (UZF1) Package for modeling unsaturated flow between the land surface and the water table with MODFLOW-2005: U.S. Geological Survey Techniques and Methods 6-A19, 62 p. https://pubs.usgs.gov/tm/tm6a37/pdf/tm6a37.pdf</w:t>
       </w:r>
       <w:r>
         <w:br/>
@@ -1608,10 +1489,7 @@
       </w:r>
       <w:proofErr w:type="spellEnd"/>
       <w:r>
-        <w:t xml:space="preserve">, D.E., 2005, Documentation of the Streamflow-Routing (SFR2) Package to include unsaturated flow beneath streams—A modification </w:t>
-      </w:r>
-      <w:r>
-        <w:t>to SFR1: U.S. Geological Survey Techniques and Methods 6-A13, 50 p. https://pubs.usgs.gov/tm/2006/tm6A13/pdf/tm6a13.pdf</w:t>
+        <w:t>, D.E., 2005, Documentation of the Streamflow-Routing (SFR2) Package to include unsaturated flow beneath streams—A modification to SFR1: U.S. Geological Survey Techniques and Methods 6-A13, 50 p. https://pubs.usgs.gov/tm/2006/tm6A13/pdf/tm6a13.pdf</w:t>
       </w:r>
       <w:r>
         <w:br/>
@@ -1634,10 +1512,7 @@
       </w:r>
       <w:proofErr w:type="spellEnd"/>
       <w:r>
-        <w:t>, R.J., Norton, P.A., Driscoll, J.M., LaFontaine, J.H., 2018, Description of the National</w:t>
-      </w:r>
-      <w:r>
-        <w:t xml:space="preserve"> Hydrologic Model for use with the Precipitation-Runoff Modeling System (PRMS): U.S. Geological Survey Techniques and Methods, book 6, chap B9, 38 p., https://doi.org/10.3133/tm6B9.</w:t>
+        <w:t>, R.J., Norton, P.A., Driscoll, J.M., LaFontaine, J.H., 2018, Description of the National Hydrologic Model for use with the Precipitation-Runoff Modeling System (PRMS): U.S. Geological Survey Techniques and Methods, book 6, chap B9, 38 p., https://doi.org/10.3133/tm6B9.</w:t>
       </w:r>
       <w:r>
         <w:br/>
@@ -1648,13 +1523,7 @@
       </w:r>
       <w:r>
         <w:br/>
-        <w:t>Regan, R.S., and LaFontaine, J.H., 2017, Documentation of the dynamic pa</w:t>
-      </w:r>
-      <w:r>
-        <w:t xml:space="preserve">rameter, water-use, stream and lake flow routing, and two summary output modules and updates to surface-depression storage simulation and initial conditions specification options with the Precipitation-Runoff Modeling System (PRMS): U.S. Geological Survey </w:t>
-      </w:r>
-      <w:r>
-        <w:t>Techniques and Methods, book 6, chap. B8, 60 p., https://doi.org/10.3133/tm6B8.</w:t>
+        <w:t>Regan, R.S., and LaFontaine, J.H., 2017, Documentation of the dynamic parameter, water-use, stream and lake flow routing, and two summary output modules and updates to surface-depression storage simulation and initial conditions specification options with the Precipitation-Runoff Modeling System (PRMS): U.S. Geological Survey Techniques and Methods, book 6, chap. B8, 60 p., https://doi.org/10.3133/tm6B8.</w:t>
       </w:r>
       <w:r>
         <w:br/>
@@ -1678,10 +1547,7 @@
       </w:r>
       <w:proofErr w:type="spellEnd"/>
       <w:r>
-        <w:t xml:space="preserve">, S.L., and Barlow, P.M., 2015, Documentation of a restart option for the U.S. Geological Survey coupled groundwater and surface-water </w:t>
-      </w:r>
-      <w:r>
-        <w:t>flow (GSFLOW) model: U.S. Geological Survey Techniques and Methods, book 6, chap. D3, 19 p., http://dx.doi.org/10.3133/tm6D3/.</w:t>
+        <w:t>, S.L., and Barlow, P.M., 2015, Documentation of a restart option for the U.S. Geological Survey coupled groundwater and surface-water flow (GSFLOW) model: U.S. Geological Survey Techniques and Methods, book 6, chap. D3, 19 p., http://dx.doi.org/10.3133/tm6D3/.</w:t>
       </w:r>
       <w:r>
         <w:br/>
@@ -1697,10 +1563,7 @@
       </w:r>
       <w:proofErr w:type="spellEnd"/>
       <w:r>
-        <w:t>, S.L., Regan, R.S., and Atkinson, R.D., 2017, Documentation of a daily mean stream temperature module—</w:t>
-      </w:r>
-      <w:r>
-        <w:t>An enhancement to the Precipitation-Runoff Modeling System: U.S. Geological Survey Techniques and Methods, book 6, chap. D4, 18 p., https://doi.org/10.3133/tm6D4.</w:t>
+        <w:t>, S.L., Regan, R.S., and Atkinson, R.D., 2017, Documentation of a daily mean stream temperature module—An enhancement to the Precipitation-Runoff Modeling System: U.S. Geological Survey Techniques and Methods, book 6, chap. D4, 18 p., https://doi.org/10.3133/tm6D4.</w:t>
       </w:r>
       <w:r>
         <w:rPr>

--- a/Software_instructions_GSFLOWID2447.docx
+++ b/Software_instructions_GSFLOWID2447.docx
@@ -30,11 +30,11 @@
     </w:p>
     <w:p>
       <w:r>
-        <w:t xml:space="preserve">Rich </w:t>
+        <w:t xml:space="preserve">Ayman </w:t>
       </w:r>
       <w:proofErr w:type="spellStart"/>
       <w:r>
-        <w:t>Niswonger</w:t>
+        <w:t>Alzraiee</w:t>
       </w:r>
       <w:proofErr w:type="spellEnd"/>
       <w:r>
@@ -57,10 +57,19 @@
       </w:r>
       <w:proofErr w:type="spellEnd"/>
       <w:r>
-        <w:t>, Steve Regan</w:t>
-      </w:r>
-      <w:r>
-        <w:t>, Ayman Alzraiee</w:t>
+        <w:t xml:space="preserve">, </w:t>
+      </w:r>
+      <w:r>
+        <w:t xml:space="preserve">Rich Niswonger, </w:t>
+      </w:r>
+      <w:r>
+        <w:t xml:space="preserve">and </w:t>
+      </w:r>
+      <w:r>
+        <w:t>Steve Regan</w:t>
+      </w:r>
+      <w:r>
+        <w:t xml:space="preserve"> </w:t>
       </w:r>
     </w:p>
     <w:p/>
@@ -422,53 +431,43 @@
         <w:t xml:space="preserve"> </w:t>
       </w:r>
       <w:r>
-        <w:t xml:space="preserve">using any text editor. Inside the file we added the locations </w:t>
-      </w:r>
-      <w:proofErr w:type="gramStart"/>
-      <w:r>
-        <w:t>of  ArcGIS</w:t>
-      </w:r>
-      <w:proofErr w:type="gramEnd"/>
-      <w:r>
+        <w:t xml:space="preserve">using any text editor. Inside the file we added the locations of ArcGIS </w:t>
+      </w:r>
+      <w:r>
+        <w:t>python libraries</w:t>
+      </w:r>
+      <w:r>
+        <w:t xml:space="preserve">. If your ArcGIS </w:t>
+      </w:r>
+      <w:r>
+        <w:t xml:space="preserve">is </w:t>
+      </w:r>
+      <w:r>
+        <w:t xml:space="preserve">installed in a different location or has a different version, then </w:t>
+      </w:r>
+      <w:bookmarkStart w:id="1" w:name="_Hlk19096902"/>
+      <w:r>
+        <w:t xml:space="preserve">replace </w:t>
+      </w:r>
+      <w:bookmarkEnd w:id="1"/>
+      <w:r>
+        <w:rPr>
+          <w:color w:val="0070C0"/>
+        </w:rPr>
+        <w:t>‘C:\ArcGIS\Desktop10.6’</w:t>
+      </w:r>
+      <w:r>
+        <w:rPr>
+          <w:color w:val="0070C0"/>
+        </w:rPr>
         <w:t xml:space="preserve"> </w:t>
       </w:r>
       <w:r>
-        <w:t>python libraries</w:t>
-      </w:r>
-      <w:r>
-        <w:t xml:space="preserve">. If your ArcGIS </w:t>
-      </w:r>
-      <w:r>
-        <w:t xml:space="preserve">is </w:t>
-      </w:r>
-      <w:r>
-        <w:t xml:space="preserve">installed in a different location or has a different version, then </w:t>
-      </w:r>
-      <w:bookmarkStart w:id="1" w:name="_Hlk19096902"/>
-      <w:r>
-        <w:t xml:space="preserve">replace </w:t>
-      </w:r>
-      <w:bookmarkEnd w:id="1"/>
-      <w:r>
-        <w:rPr>
-          <w:color w:val="0070C0"/>
-        </w:rPr>
-        <w:t>‘C:\ArcGIS\Desktop10.6’</w:t>
-      </w:r>
-      <w:r>
-        <w:rPr>
-          <w:color w:val="0070C0"/>
-        </w:rPr>
-        <w:t xml:space="preserve"> </w:t>
-      </w:r>
-      <w:r>
         <w:t xml:space="preserve">with the local path name. For </w:t>
       </w:r>
-      <w:proofErr w:type="gramStart"/>
-      <w:r>
-        <w:t>example</w:t>
-      </w:r>
-      <w:proofErr w:type="gramEnd"/>
+      <w:r>
+        <w:t>example,</w:t>
+      </w:r>
       <w:r>
         <w:t xml:space="preserve"> if you are using </w:t>
       </w:r>
@@ -605,7 +604,19 @@
         <w:t xml:space="preserve"> </w:t>
       </w:r>
       <w:r>
-        <w:t>Click on the installed executable and accept the default settings except for “Advanced options” window make sure to uncheck the two options.</w:t>
+        <w:t>Click on the installed executable and accept the default settings</w:t>
+      </w:r>
+      <w:r>
+        <w:t>,</w:t>
+      </w:r>
+      <w:r>
+        <w:t xml:space="preserve"> except for </w:t>
+      </w:r>
+      <w:r>
+        <w:t xml:space="preserve">the </w:t>
+      </w:r>
+      <w:r>
+        <w:t>“Advanced options” window make sure to uncheck the two options.</w:t>
       </w:r>
       <w:r>
         <w:br/>
@@ -627,10 +638,19 @@
         <w:t xml:space="preserve">the “Windows start menu” open the Anaconda Prompt. In the opened command window, </w:t>
       </w:r>
       <w:r>
-        <w:t xml:space="preserve">notice that that the regular command prompt has slightly changed </w:t>
+        <w:t>notice that the regular command prompt has slightly changed</w:t>
+      </w:r>
+      <w:r>
+        <w:t xml:space="preserve"> to</w:t>
+      </w:r>
+      <w:r>
+        <w:t xml:space="preserve"> </w:t>
       </w:r>
       <w:bookmarkStart w:id="3" w:name="_Hlk19095986"/>
       <w:r>
+        <w:t>“</w:t>
+      </w:r>
+      <w:r>
         <w:rPr>
           <w:b/>
           <w:color w:val="0070C0"/>
@@ -646,10 +666,10 @@
         <w:t>c:\Users\username</w:t>
       </w:r>
       <w:r>
-        <w:t xml:space="preserve"> </w:t>
-      </w:r>
-      <w:r>
-        <w:t xml:space="preserve">From. The word in the parenthesis </w:t>
+        <w:t>”</w:t>
+      </w:r>
+      <w:r>
+        <w:t xml:space="preserve">. The word in the parenthesis </w:t>
       </w:r>
       <w:r>
         <w:rPr>
@@ -659,7 +679,13 @@
         <w:t xml:space="preserve">(base) </w:t>
       </w:r>
       <w:r>
-        <w:t xml:space="preserve">is the Anaconda Environment name. It’s not required to know what this means as we will learn about in the class. For more information about managing Anaconda Environment please visit this link </w:t>
+        <w:t xml:space="preserve">is the Anaconda Environment name. It’s not required to know what this means as we will learn about in the class. For more information about managing </w:t>
+      </w:r>
+      <w:r>
+        <w:t xml:space="preserve">your </w:t>
+      </w:r>
+      <w:r>
+        <w:t xml:space="preserve">Anaconda Environment please visit this link </w:t>
       </w:r>
       <w:hyperlink r:id="rId11" w:history="1">
         <w:r>
@@ -678,7 +704,19 @@
         </w:numPr>
       </w:pPr>
       <w:r>
-        <w:t>From the anaconda prompt navigate to the folder ‘</w:t>
+        <w:t xml:space="preserve">From the </w:t>
+      </w:r>
+      <w:r>
+        <w:t>A</w:t>
+      </w:r>
+      <w:r>
+        <w:t>naconda prompt</w:t>
+      </w:r>
+      <w:r>
+        <w:t>,</w:t>
+      </w:r>
+      <w:r>
+        <w:t xml:space="preserve"> navigate to the folder ‘</w:t>
       </w:r>
       <w:r>
         <w:rPr>
@@ -701,12 +739,21 @@
         <w:t>in</w:t>
       </w:r>
       <w:r>
-        <w:t xml:space="preserve"> step 1 and 2.  </w:t>
+        <w:t xml:space="preserve"> step</w:t>
+      </w:r>
+      <w:r>
+        <w:t>s</w:t>
+      </w:r>
+      <w:r>
+        <w:t xml:space="preserve"> 1 and 2.  </w:t>
       </w:r>
       <w:r>
         <w:t xml:space="preserve">Type </w:t>
       </w:r>
       <w:r>
+        <w:t>“</w:t>
+      </w:r>
+      <w:r>
         <w:rPr>
           <w:color w:val="0070C0"/>
         </w:rPr>
@@ -721,10 +768,52 @@
       </w:r>
       <w:proofErr w:type="spellEnd"/>
       <w:r>
-        <w:t xml:space="preserve">. This command will generate a new Environment with the name GSFLOW and install are necessary Python packages </w:t>
-      </w:r>
-      <w:r>
-        <w:t xml:space="preserve">and will connect your environment with ArcGIS. </w:t>
+        <w:rPr>
+          <w:color w:val="0070C0"/>
+        </w:rPr>
+        <w:t>”</w:t>
+      </w:r>
+      <w:r>
+        <w:t xml:space="preserve"> to</w:t>
+      </w:r>
+      <w:r>
+        <w:t xml:space="preserve"> generate a new </w:t>
+      </w:r>
+      <w:r>
+        <w:t>e</w:t>
+      </w:r>
+      <w:r>
+        <w:t>nvironment with the name GSFLOW</w:t>
+      </w:r>
+      <w:r>
+        <w:t>.</w:t>
+      </w:r>
+      <w:r>
+        <w:t xml:space="preserve"> </w:t>
+      </w:r>
+      <w:r>
+        <w:t>This step also will</w:t>
+      </w:r>
+      <w:r>
+        <w:t xml:space="preserve"> install </w:t>
+      </w:r>
+      <w:r>
+        <w:t>the</w:t>
+      </w:r>
+      <w:r>
+        <w:t xml:space="preserve"> necessary Python packages </w:t>
+      </w:r>
+      <w:r>
+        <w:t>and automatically</w:t>
+      </w:r>
+      <w:r>
+        <w:t xml:space="preserve"> connect </w:t>
+      </w:r>
+      <w:r>
+        <w:t xml:space="preserve">these packages to </w:t>
+      </w:r>
+      <w:r>
+        <w:t xml:space="preserve">your environment with ArcGIS. </w:t>
       </w:r>
     </w:p>
     <w:p>
@@ -750,8 +839,6 @@
         </w:rPr>
         <w:t>f</w:t>
       </w:r>
-      <w:bookmarkStart w:id="5" w:name="_GoBack"/>
-      <w:bookmarkEnd w:id="5"/>
       <w:r>
         <w:rPr>
           <w:color w:val="0070C0"/>
@@ -769,6 +856,9 @@
         <w:t xml:space="preserve">environment” by typing </w:t>
       </w:r>
       <w:r>
+        <w:t>“</w:t>
+      </w:r>
+      <w:r>
         <w:rPr>
           <w:color w:val="0070C0"/>
         </w:rPr>
@@ -786,10 +876,34 @@
         <w:rPr>
           <w:color w:val="0070C0"/>
         </w:rPr>
+        <w:t>”</w:t>
+      </w:r>
+      <w:r>
+        <w:rPr>
+          <w:color w:val="0070C0"/>
+        </w:rPr>
         <w:t xml:space="preserve"> </w:t>
       </w:r>
       <w:r>
-        <w:t xml:space="preserve">in the anaconda prompt. Notice the environment name at the start of the command window prompt has changed to </w:t>
+        <w:t>at</w:t>
+      </w:r>
+      <w:r>
+        <w:t xml:space="preserve"> the </w:t>
+      </w:r>
+      <w:r>
+        <w:t>A</w:t>
+      </w:r>
+      <w:r>
+        <w:t xml:space="preserve">naconda prompt. Notice the environment name </w:t>
+      </w:r>
+      <w:r>
+        <w:t>will change</w:t>
+      </w:r>
+      <w:r>
+        <w:t xml:space="preserve"> to </w:t>
+      </w:r>
+      <w:r>
+        <w:t>“</w:t>
       </w:r>
       <w:r>
         <w:rPr>
@@ -802,6 +916,12 @@
           <w:color w:val="0070C0"/>
         </w:rPr>
         <w:t>.</w:t>
+      </w:r>
+      <w:r>
+        <w:rPr>
+          <w:color w:val="0070C0"/>
+        </w:rPr>
+        <w:t>”</w:t>
       </w:r>
     </w:p>
     <w:p>
@@ -810,11 +930,17 @@
           <w:ilvl w:val="0"/>
           <w:numId w:val="5"/>
         </w:numPr>
+        <w:rPr>
+          <w:color w:val="000000" w:themeColor="text1"/>
+        </w:rPr>
       </w:pPr>
       <w:r>
         <w:t xml:space="preserve">Tests all exercises by typing </w:t>
       </w:r>
       <w:r>
+        <w:t>“</w:t>
+      </w:r>
+      <w:r>
         <w:rPr>
           <w:color w:val="0070C0"/>
         </w:rPr>
@@ -835,13 +961,49 @@
         </w:rPr>
         <w:t>test_results.txt</w:t>
       </w:r>
-    </w:p>
-    <w:p>
-      <w:pPr>
-        <w:ind w:left="720"/>
-      </w:pPr>
-    </w:p>
-    <w:p/>
+      <w:r>
+        <w:rPr>
+          <w:color w:val="0070C0"/>
+        </w:rPr>
+        <w:t xml:space="preserve">” </w:t>
+      </w:r>
+      <w:r>
+        <w:rPr>
+          <w:color w:val="000000" w:themeColor="text1"/>
+        </w:rPr>
+        <w:t>at the Anaconda command prompt.</w:t>
+      </w:r>
+    </w:p>
+    <w:p>
+      <w:pPr>
+        <w:numPr>
+          <w:ilvl w:val="0"/>
+          <w:numId w:val="5"/>
+        </w:numPr>
+        <w:rPr>
+          <w:color w:val="000000" w:themeColor="text1"/>
+        </w:rPr>
+      </w:pPr>
+      <w:r>
+        <w:t>Please send the file “test_results.txt” located in the “install” folder</w:t>
+      </w:r>
+      <w:r>
+        <w:t xml:space="preserve"> to Rich (</w:t>
+      </w:r>
+      <w:hyperlink r:id="rId12" w:history="1">
+        <w:r>
+          <w:rPr>
+            <w:rStyle w:val="Hyperlink"/>
+          </w:rPr>
+          <w:t>rniswon@usgs.gov</w:t>
+        </w:r>
+      </w:hyperlink>
+      <w:r>
+        <w:t>) ASAP.</w:t>
+      </w:r>
+      <w:bookmarkStart w:id="5" w:name="_GoBack"/>
+      <w:bookmarkEnd w:id="5"/>
+    </w:p>
     <w:p/>
     <w:p>
       <w:pPr>
@@ -910,7 +1072,13 @@
       </w:r>
       <w:proofErr w:type="spellEnd"/>
       <w:r>
-        <w:t xml:space="preserve"> come standard with ArcGIS</w:t>
+        <w:t xml:space="preserve"> come</w:t>
+      </w:r>
+      <w:r>
+        <w:t>s</w:t>
+      </w:r>
+      <w:r>
+        <w:t xml:space="preserve"> standard with ArcGIS</w:t>
       </w:r>
       <w:r>
         <w:t xml:space="preserve"> 10.5 or 10.6</w:t>
@@ -927,7 +1095,27 @@
         </w:numPr>
       </w:pPr>
       <w:r>
-        <w:t>gsflowID2447_classrepo.git (course repository mirroring https://github.com/rniswon/gsflowID2447_classrepo. We will use git to</w:t>
+        <w:t>gsflowID2447_classrepo.git (course repository mirroring https://github.com/rniswon/gsflowID2447_classrepo</w:t>
+      </w:r>
+      <w:r>
+        <w:t>)</w:t>
+      </w:r>
+      <w:r>
+        <w:t xml:space="preserve">. We will use </w:t>
+      </w:r>
+      <w:proofErr w:type="spellStart"/>
+      <w:r>
+        <w:t>G</w:t>
+      </w:r>
+      <w:r>
+        <w:t>it</w:t>
+      </w:r>
+      <w:r>
+        <w:t>hub</w:t>
+      </w:r>
+      <w:proofErr w:type="spellEnd"/>
+      <w:r>
+        <w:t xml:space="preserve"> to</w:t>
       </w:r>
     </w:p>
     <w:p>
@@ -935,7 +1123,20 @@
         <w:ind w:firstLine="720"/>
       </w:pPr>
       <w:r>
-        <w:t>download the repository on the first day of class.)</w:t>
+        <w:lastRenderedPageBreak/>
+        <w:t>update</w:t>
+      </w:r>
+      <w:r>
+        <w:t xml:space="preserve"> the repository on the first day of class</w:t>
+      </w:r>
+      <w:r>
+        <w:t xml:space="preserve"> and possibly during the class in case updates are made between now and then</w:t>
+      </w:r>
+      <w:r>
+        <w:t>.</w:t>
+      </w:r>
+      <w:r>
+        <w:t xml:space="preserve"> Your local repository can be updated by clicking on the update_repo.bat file. </w:t>
       </w:r>
     </w:p>
     <w:p>
@@ -955,6 +1156,12 @@
         </w:rPr>
         <w:t>Data Requirements</w:t>
       </w:r>
+      <w:r>
+        <w:rPr>
+          <w:b/>
+        </w:rPr>
+        <w:t xml:space="preserve"> for developing a new GSFLOW model (not required for the GSFLOW class).</w:t>
+      </w:r>
     </w:p>
     <w:p/>
     <w:p>
@@ -993,7 +1200,7 @@
       <w:r>
         <w:t xml:space="preserve"> can be downloaded for basins in the United States using the USDA Geospatial Data Gateway </w:t>
       </w:r>
-      <w:hyperlink r:id="rId12">
+      <w:hyperlink r:id="rId13">
         <w:r>
           <w:rPr>
             <w:color w:val="1155CC"/>
@@ -1005,7 +1212,7 @@
       <w:r>
         <w:t xml:space="preserve"> and elevation data can be downloaded as IMG format from </w:t>
       </w:r>
-      <w:hyperlink r:id="rId13">
+      <w:hyperlink r:id="rId14">
         <w:r>
           <w:rPr>
             <w:color w:val="1155CC"/>
@@ -1056,7 +1263,7 @@
       <w:r>
         <w:t xml:space="preserve"> downloaded as tiles for the study area from </w:t>
       </w:r>
-      <w:hyperlink r:id="rId14">
+      <w:hyperlink r:id="rId15">
         <w:r>
           <w:rPr>
             <w:color w:val="1155CC"/>
@@ -1076,7 +1283,7 @@
       <w:r>
         <w:t xml:space="preserve">Soils (STATSGO or SSURGO data sets) can be downloaded from </w:t>
       </w:r>
-      <w:hyperlink r:id="rId15">
+      <w:hyperlink r:id="rId16">
         <w:r>
           <w:rPr>
             <w:color w:val="1155CC"/>
@@ -1096,7 +1303,7 @@
       <w:r>
         <w:t xml:space="preserve">Impervious cover (Land Cover) for 2011 can be downloaded from NLCD from </w:t>
       </w:r>
-      <w:hyperlink r:id="rId16">
+      <w:hyperlink r:id="rId17">
         <w:r>
           <w:rPr>
             <w:color w:val="1155CC"/>
@@ -1124,7 +1331,7 @@
       <w:r>
         <w:t xml:space="preserve">. Common sources include </w:t>
       </w:r>
-      <w:hyperlink r:id="rId17">
+      <w:hyperlink r:id="rId18">
         <w:r>
           <w:rPr>
             <w:color w:val="1155CC"/>
@@ -1136,7 +1343,7 @@
       <w:r>
         <w:t xml:space="preserve"> and </w:t>
       </w:r>
-      <w:hyperlink r:id="rId18">
+      <w:hyperlink r:id="rId19">
         <w:r>
           <w:rPr>
             <w:color w:val="1155CC"/>
@@ -1148,7 +1355,7 @@
       <w:r>
         <w:t xml:space="preserve"> and </w:t>
       </w:r>
-      <w:hyperlink r:id="rId19">
+      <w:hyperlink r:id="rId20">
         <w:r>
           <w:rPr>
             <w:color w:val="1155CC"/>
@@ -1176,7 +1383,7 @@
       <w:r>
         <w:t xml:space="preserve">) precipitation and maximum and minimum temperatures at an 800m resolution can be downloaded here </w:t>
       </w:r>
-      <w:hyperlink r:id="rId20">
+      <w:hyperlink r:id="rId21">
         <w:r>
           <w:rPr>
             <w:color w:val="1155CC"/>
@@ -1196,7 +1403,7 @@
       <w:r>
         <w:t xml:space="preserve">Surficial geology </w:t>
       </w:r>
-      <w:hyperlink r:id="rId21">
+      <w:hyperlink r:id="rId22">
         <w:r>
           <w:rPr>
             <w:color w:val="1155CC"/>
@@ -1256,7 +1463,7 @@
       </w:r>
     </w:p>
     <w:p>
-      <w:hyperlink r:id="rId22">
+      <w:hyperlink r:id="rId23">
         <w:r>
           <w:rPr>
             <w:color w:val="1155CC"/>
@@ -1269,9 +1476,10 @@
     <w:p/>
     <w:p>
       <w:r>
+        <w:lastRenderedPageBreak/>
         <w:t xml:space="preserve">YouTube videos for 24 lectures describing PRMS are available from: </w:t>
       </w:r>
-      <w:hyperlink r:id="rId23">
+      <w:hyperlink r:id="rId24">
         <w:r>
           <w:rPr>
             <w:color w:val="1155CC"/>
@@ -1285,7 +1493,7 @@
       <w:r>
         <w:t xml:space="preserve">It is highly recommended that these be watched prior to the class. For example, an overview of PRMS is available at: </w:t>
       </w:r>
-      <w:hyperlink r:id="rId24">
+      <w:hyperlink r:id="rId25">
         <w:r>
           <w:rPr>
             <w:color w:val="1155CC"/>
@@ -1314,7 +1522,6 @@
         </w:rPr>
       </w:pPr>
       <w:r>
-        <w:lastRenderedPageBreak/>
         <w:t>Documentation and additional resources are available at: http://wwwbrr.cr.usgs.gov/projects/SW_MoWS/GSFLOW.html, http://water.usgs.gov/ogw/gsflow/index.html, https://wwwbrr.cr.usgs.gov/projects/SW_MoWS/Bibliography.html</w:t>
       </w:r>
       <w:r>
@@ -1333,15 +1540,7 @@
       </w:r>
       <w:proofErr w:type="spellEnd"/>
       <w:r>
-        <w:t xml:space="preserve">, S.L., </w:t>
-      </w:r>
-      <w:proofErr w:type="spellStart"/>
-      <w:r>
-        <w:t>Niswonger</w:t>
-      </w:r>
-      <w:proofErr w:type="spellEnd"/>
-      <w:r>
-        <w:t xml:space="preserve">, R.G., Regan, R.S., </w:t>
+        <w:t xml:space="preserve">, S.L., Niswonger, R.G., Regan, R.S., </w:t>
       </w:r>
       <w:proofErr w:type="spellStart"/>
       <w:r>
@@ -1373,15 +1572,7 @@
       </w:r>
       <w:proofErr w:type="spellEnd"/>
       <w:r>
-        <w:t xml:space="preserve">, C.J., </w:t>
-      </w:r>
-      <w:proofErr w:type="spellStart"/>
-      <w:r>
-        <w:t>Niswonger</w:t>
-      </w:r>
-      <w:proofErr w:type="spellEnd"/>
-      <w:r>
-        <w:t>, R.G., and Regan, R.S., 2013, CRT—Cascade routing tool to define and visualize flow paths for grid-based watershed models: U.S. Geological Survey Techniques and Methods, book 6, chap. D2, 28 p., http://pubs.usgs.gov/tm/tm6d2/.</w:t>
+        <w:t>, C.J., Niswonger, R.G., and Regan, R.S., 2013, CRT—Cascade routing tool to define and visualize flow paths for grid-based watershed models: U.S. Geological Survey Techniques and Methods, book 6, chap. D2, 28 p., http://pubs.usgs.gov/tm/tm6d2/.</w:t>
       </w:r>
       <w:r>
         <w:br/>
@@ -1420,14 +1611,7 @@
       </w:r>
       <w:r>
         <w:br/>
-      </w:r>
-      <w:proofErr w:type="spellStart"/>
-      <w:r>
-        <w:t>Niswonger</w:t>
-      </w:r>
-      <w:proofErr w:type="spellEnd"/>
-      <w:r>
-        <w:t xml:space="preserve">, R.G., Panday, </w:t>
+        <w:t xml:space="preserve">Niswonger, R.G., Panday, </w:t>
       </w:r>
       <w:proofErr w:type="spellStart"/>
       <w:r>
@@ -1451,14 +1635,7 @@
       </w:r>
       <w:r>
         <w:br/>
-      </w:r>
-      <w:proofErr w:type="spellStart"/>
-      <w:r>
-        <w:t>Niswonger</w:t>
-      </w:r>
-      <w:proofErr w:type="spellEnd"/>
-      <w:r>
-        <w:t xml:space="preserve">, R.G., </w:t>
+        <w:t xml:space="preserve">Niswonger, R.G., </w:t>
       </w:r>
       <w:proofErr w:type="spellStart"/>
       <w:r>
@@ -1474,22 +1651,19 @@
       </w:r>
       <w:r>
         <w:br/>
+        <w:t xml:space="preserve">Niswonger, R.G., and </w:t>
       </w:r>
       <w:proofErr w:type="spellStart"/>
       <w:r>
-        <w:t>Niswonger</w:t>
+        <w:t>Prudic</w:t>
       </w:r>
       <w:proofErr w:type="spellEnd"/>
       <w:r>
-        <w:t xml:space="preserve">, R.G., and </w:t>
-      </w:r>
-      <w:proofErr w:type="spellStart"/>
-      <w:r>
-        <w:t>Prudic</w:t>
-      </w:r>
-      <w:proofErr w:type="spellEnd"/>
-      <w:r>
-        <w:t>, D.E., 2005, Documentation of the Streamflow-Routing (SFR2) Package to include unsaturated flow beneath streams—A modification to SFR1: U.S. Geological Survey Techniques and Methods 6-A13, 50 p. https://pubs.usgs.gov/tm/2006/tm6A13/pdf/tm6a13.pdf</w:t>
+        <w:t xml:space="preserve">, D.E., 2005, Documentation of the Streamflow-Routing (SFR2) Package to include unsaturated flow beneath streams—A modification to SFR1: U.S. Geological Survey Techniques and Methods 6-A13, 50 p. </w:t>
+      </w:r>
+      <w:r>
+        <w:lastRenderedPageBreak/>
+        <w:t>https://pubs.usgs.gov/tm/2006/tm6A13/pdf/tm6a13.pdf</w:t>
       </w:r>
       <w:r>
         <w:br/>
@@ -1516,9 +1690,6 @@
       </w:r>
       <w:r>
         <w:br/>
-      </w:r>
-      <w:r>
-        <w:lastRenderedPageBreak/>
         <w:t xml:space="preserve"> </w:t>
       </w:r>
       <w:r>
@@ -1531,15 +1702,7 @@
       </w:r>
       <w:r>
         <w:br/>
-        <w:t xml:space="preserve">Regan, R.S., </w:t>
-      </w:r>
-      <w:proofErr w:type="spellStart"/>
-      <w:r>
-        <w:t>Niswonger</w:t>
-      </w:r>
-      <w:proofErr w:type="spellEnd"/>
-      <w:r>
-        <w:t xml:space="preserve">, R.G., </w:t>
+        <w:t xml:space="preserve">Regan, R.S., Niswonger, R.G., </w:t>
       </w:r>
       <w:proofErr w:type="spellStart"/>
       <w:r>
@@ -3037,6 +3200,104 @@
       <w:shd w:val="clear" w:color="auto" w:fill="E1DFDD"/>
     </w:rPr>
   </w:style>
+  <w:style w:type="character" w:styleId="CommentReference">
+    <w:name w:val="annotation reference"/>
+    <w:basedOn w:val="DefaultParagraphFont"/>
+    <w:uiPriority w:val="99"/>
+    <w:semiHidden/>
+    <w:unhideWhenUsed/>
+    <w:rsid w:val="00302F26"/>
+    <w:rPr>
+      <w:sz w:val="16"/>
+      <w:szCs w:val="16"/>
+    </w:rPr>
+  </w:style>
+  <w:style w:type="paragraph" w:styleId="CommentText">
+    <w:name w:val="annotation text"/>
+    <w:basedOn w:val="Normal"/>
+    <w:link w:val="CommentTextChar"/>
+    <w:uiPriority w:val="99"/>
+    <w:semiHidden/>
+    <w:unhideWhenUsed/>
+    <w:rsid w:val="00302F26"/>
+    <w:pPr>
+      <w:spacing w:line="240" w:lineRule="auto"/>
+    </w:pPr>
+    <w:rPr>
+      <w:sz w:val="20"/>
+      <w:szCs w:val="20"/>
+    </w:rPr>
+  </w:style>
+  <w:style w:type="character" w:customStyle="1" w:styleId="CommentTextChar">
+    <w:name w:val="Comment Text Char"/>
+    <w:basedOn w:val="DefaultParagraphFont"/>
+    <w:link w:val="CommentText"/>
+    <w:uiPriority w:val="99"/>
+    <w:semiHidden/>
+    <w:rsid w:val="00302F26"/>
+    <w:rPr>
+      <w:sz w:val="20"/>
+      <w:szCs w:val="20"/>
+    </w:rPr>
+  </w:style>
+  <w:style w:type="paragraph" w:styleId="CommentSubject">
+    <w:name w:val="annotation subject"/>
+    <w:basedOn w:val="CommentText"/>
+    <w:next w:val="CommentText"/>
+    <w:link w:val="CommentSubjectChar"/>
+    <w:uiPriority w:val="99"/>
+    <w:semiHidden/>
+    <w:unhideWhenUsed/>
+    <w:rsid w:val="00302F26"/>
+    <w:rPr>
+      <w:b/>
+      <w:bCs/>
+    </w:rPr>
+  </w:style>
+  <w:style w:type="character" w:customStyle="1" w:styleId="CommentSubjectChar">
+    <w:name w:val="Comment Subject Char"/>
+    <w:basedOn w:val="CommentTextChar"/>
+    <w:link w:val="CommentSubject"/>
+    <w:uiPriority w:val="99"/>
+    <w:semiHidden/>
+    <w:rsid w:val="00302F26"/>
+    <w:rPr>
+      <w:b/>
+      <w:bCs/>
+      <w:sz w:val="20"/>
+      <w:szCs w:val="20"/>
+    </w:rPr>
+  </w:style>
+  <w:style w:type="paragraph" w:styleId="BalloonText">
+    <w:name w:val="Balloon Text"/>
+    <w:basedOn w:val="Normal"/>
+    <w:link w:val="BalloonTextChar"/>
+    <w:uiPriority w:val="99"/>
+    <w:semiHidden/>
+    <w:unhideWhenUsed/>
+    <w:rsid w:val="00302F26"/>
+    <w:pPr>
+      <w:spacing w:line="240" w:lineRule="auto"/>
+    </w:pPr>
+    <w:rPr>
+      <w:rFonts w:ascii="Segoe UI" w:hAnsi="Segoe UI" w:cs="Segoe UI"/>
+      <w:sz w:val="18"/>
+      <w:szCs w:val="18"/>
+    </w:rPr>
+  </w:style>
+  <w:style w:type="character" w:customStyle="1" w:styleId="BalloonTextChar">
+    <w:name w:val="Balloon Text Char"/>
+    <w:basedOn w:val="DefaultParagraphFont"/>
+    <w:link w:val="BalloonText"/>
+    <w:uiPriority w:val="99"/>
+    <w:semiHidden/>
+    <w:rsid w:val="00302F26"/>
+    <w:rPr>
+      <w:rFonts w:ascii="Segoe UI" w:hAnsi="Segoe UI" w:cs="Segoe UI"/>
+      <w:sz w:val="18"/>
+      <w:szCs w:val="18"/>
+    </w:rPr>
+  </w:style>
 </w:styles>
 </file>
 

--- a/Software_instructions_GSFLOWID2447.docx
+++ b/Software_instructions_GSFLOWID2447.docx
@@ -30,37 +30,34 @@
     </w:p>
     <w:p>
       <w:r>
-        <w:t xml:space="preserve">Ayman </w:t>
-      </w:r>
-      <w:proofErr w:type="spellStart"/>
-      <w:r>
-        <w:t>Alzraiee</w:t>
+        <w:t xml:space="preserve">Ayman Alzraiee, Steve </w:t>
+      </w:r>
+      <w:proofErr w:type="spellStart"/>
+      <w:r>
+        <w:t>Markstrom</w:t>
+      </w:r>
+      <w:proofErr w:type="spellEnd"/>
+      <w:r>
+        <w:t xml:space="preserve">, Eric </w:t>
+      </w:r>
+      <w:proofErr w:type="spellStart"/>
+      <w:r>
+        <w:t>Morway</w:t>
       </w:r>
       <w:proofErr w:type="spellEnd"/>
       <w:r>
         <w:t xml:space="preserve">, </w:t>
       </w:r>
       <w:r>
-        <w:t xml:space="preserve">Steve </w:t>
-      </w:r>
-      <w:proofErr w:type="spellStart"/>
-      <w:r>
-        <w:t>Markstrom</w:t>
-      </w:r>
-      <w:proofErr w:type="spellEnd"/>
-      <w:r>
-        <w:t xml:space="preserve">, Eric </w:t>
-      </w:r>
-      <w:proofErr w:type="spellStart"/>
-      <w:r>
-        <w:t>Morway</w:t>
+        <w:t xml:space="preserve">Rich </w:t>
+      </w:r>
+      <w:proofErr w:type="spellStart"/>
+      <w:r>
+        <w:t>Niswonger</w:t>
       </w:r>
       <w:proofErr w:type="spellEnd"/>
       <w:r>
         <w:t xml:space="preserve">, </w:t>
-      </w:r>
-      <w:r>
-        <w:t xml:space="preserve">Rich Niswonger, </w:t>
       </w:r>
       <w:r>
         <w:t xml:space="preserve">and </w:t>
@@ -293,6 +290,12 @@
         </w:rPr>
         <w:t>Install Instructions</w:t>
       </w:r>
+      <w:r>
+        <w:rPr>
+          <w:b/>
+        </w:rPr>
+        <w:t xml:space="preserve"> </w:t>
+      </w:r>
     </w:p>
     <w:p>
       <w:pPr>
@@ -510,12 +513,17 @@
     <w:p>
       <w:pPr>
         <w:ind w:left="720"/>
-      </w:pPr>
-      <w:r>
         <w:rPr>
           <w:i/>
           <w:color w:val="0070C0"/>
         </w:rPr>
+      </w:pPr>
+      <w:bookmarkStart w:id="2" w:name="_Hlk20919229"/>
+      <w:r>
+        <w:rPr>
+          <w:i/>
+          <w:color w:val="0070C0"/>
+        </w:rPr>
         <w:t>C:\ArcGIS\Desktop10.5\bin</w:t>
       </w:r>
       <w:r>
@@ -532,6 +540,7 @@
         </w:rPr>
         <w:t xml:space="preserve"> </w:t>
       </w:r>
+      <w:bookmarkEnd w:id="2"/>
       <w:r>
         <w:rPr>
           <w:i/>
@@ -547,6 +556,83 @@
         </w:rPr>
         <w:br/>
         <w:t xml:space="preserve">C:\ArcGIS\Desktop10.5\ArcToolbox\Scripts  </w:t>
+      </w:r>
+    </w:p>
+    <w:p>
+      <w:pPr>
+        <w:ind w:left="720"/>
+        <w:rPr>
+          <w:i/>
+          <w:color w:val="0070C0"/>
+        </w:rPr>
+      </w:pPr>
+    </w:p>
+    <w:p>
+      <w:pPr>
+        <w:numPr>
+          <w:ilvl w:val="0"/>
+          <w:numId w:val="5"/>
+        </w:numPr>
+      </w:pPr>
+      <w:r>
+        <w:t xml:space="preserve">Check if you have a 32bit or 64bit </w:t>
+      </w:r>
+      <w:proofErr w:type="spellStart"/>
+      <w:r>
+        <w:t>arcpy</w:t>
+      </w:r>
+      <w:proofErr w:type="spellEnd"/>
+      <w:r>
+        <w:t xml:space="preserve">. </w:t>
+      </w:r>
+      <w:r>
+        <w:t xml:space="preserve">If the folder </w:t>
+      </w:r>
+      <w:r>
+        <w:rPr>
+          <w:i/>
+          <w:color w:val="0070C0"/>
+        </w:rPr>
+        <w:t>C:\ArcGIS\Desktop10.5\bin64</w:t>
+      </w:r>
+      <w:r>
+        <w:t xml:space="preserve"> does</w:t>
+      </w:r>
+      <w:r>
+        <w:t xml:space="preserve"> not </w:t>
+      </w:r>
+      <w:proofErr w:type="gramStart"/>
+      <w:r>
+        <w:t>exist</w:t>
+      </w:r>
+      <w:proofErr w:type="gramEnd"/>
+      <w:r>
+        <w:t xml:space="preserve"> then you might have 32bit </w:t>
+      </w:r>
+      <w:proofErr w:type="spellStart"/>
+      <w:r>
+        <w:t>arcpy</w:t>
+      </w:r>
+      <w:proofErr w:type="spellEnd"/>
+      <w:r>
+        <w:t xml:space="preserve">; in this case replace </w:t>
+      </w:r>
+      <w:r>
+        <w:rPr>
+          <w:i/>
+          <w:color w:val="0070C0"/>
+        </w:rPr>
+        <w:t xml:space="preserve">C:\ArcGIS\Desktop10.5\bin64 </w:t>
+      </w:r>
+      <w:r>
+        <w:t xml:space="preserve">with </w:t>
+      </w:r>
+      <w:r>
+        <w:rPr>
+          <w:i/>
+          <w:color w:val="0070C0"/>
+        </w:rPr>
+        <w:t>C:\ArcGIS\Desktop10.5\bin</w:t>
       </w:r>
     </w:p>
     <w:p>
@@ -629,11 +715,11 @@
           <w:numId w:val="5"/>
         </w:numPr>
       </w:pPr>
-      <w:bookmarkStart w:id="2" w:name="_Hlk19095923"/>
+      <w:bookmarkStart w:id="3" w:name="_Hlk19095923"/>
       <w:r>
         <w:t xml:space="preserve">From </w:t>
       </w:r>
-      <w:bookmarkEnd w:id="2"/>
+      <w:bookmarkEnd w:id="3"/>
       <w:r>
         <w:t xml:space="preserve">the “Windows start menu” open the Anaconda Prompt. In the opened command window, </w:t>
       </w:r>
@@ -646,7 +732,7 @@
       <w:r>
         <w:t xml:space="preserve"> </w:t>
       </w:r>
-      <w:bookmarkStart w:id="3" w:name="_Hlk19095986"/>
+      <w:bookmarkStart w:id="4" w:name="_Hlk19095986"/>
       <w:r>
         <w:t>“</w:t>
       </w:r>
@@ -657,7 +743,7 @@
         </w:rPr>
         <w:t xml:space="preserve">(base) </w:t>
       </w:r>
-      <w:bookmarkEnd w:id="3"/>
+      <w:bookmarkEnd w:id="4"/>
       <w:r>
         <w:rPr>
           <w:b/>
@@ -727,11 +813,11 @@
       <w:r>
         <w:t xml:space="preserve">in the class material </w:t>
       </w:r>
-      <w:bookmarkStart w:id="4" w:name="_Hlk19097438"/>
+      <w:bookmarkStart w:id="5" w:name="_Hlk19097438"/>
       <w:r>
         <w:t xml:space="preserve">folder </w:t>
       </w:r>
-      <w:bookmarkEnd w:id="4"/>
+      <w:bookmarkEnd w:id="5"/>
       <w:r>
         <w:t xml:space="preserve">you previously installed </w:t>
       </w:r>
@@ -745,7 +831,21 @@
         <w:t>s</w:t>
       </w:r>
       <w:r>
-        <w:t xml:space="preserve"> 1 and 2.  </w:t>
+        <w:t xml:space="preserve"> 1 and 2. </w:t>
+      </w:r>
+      <w:r>
+        <w:t xml:space="preserve">If your </w:t>
+      </w:r>
+      <w:proofErr w:type="spellStart"/>
+      <w:r>
+        <w:t>arcpy</w:t>
+      </w:r>
+      <w:proofErr w:type="spellEnd"/>
+      <w:r>
+        <w:t xml:space="preserve"> is 64bit (see 4)</w:t>
+      </w:r>
+      <w:r>
+        <w:t xml:space="preserve"> </w:t>
       </w:r>
       <w:r>
         <w:t xml:space="preserve">Type </w:t>
@@ -753,6 +853,7 @@
       <w:r>
         <w:t>“</w:t>
       </w:r>
+      <w:bookmarkStart w:id="6" w:name="_Hlk20919730"/>
       <w:r>
         <w:rPr>
           <w:color w:val="0070C0"/>
@@ -766,6 +867,7 @@
         </w:rPr>
         <w:t>gsflow</w:t>
       </w:r>
+      <w:bookmarkEnd w:id="6"/>
       <w:proofErr w:type="spellEnd"/>
       <w:r>
         <w:rPr>
@@ -814,6 +916,119 @@
       </w:r>
       <w:r>
         <w:t xml:space="preserve">your environment with ArcGIS. </w:t>
+      </w:r>
+      <w:r>
+        <w:t xml:space="preserve">If your </w:t>
+      </w:r>
+      <w:proofErr w:type="spellStart"/>
+      <w:r>
+        <w:t>arcpy</w:t>
+      </w:r>
+      <w:proofErr w:type="spellEnd"/>
+      <w:r>
+        <w:t xml:space="preserve"> is </w:t>
+      </w:r>
+      <w:r>
+        <w:t>32</w:t>
+      </w:r>
+      <w:bookmarkStart w:id="7" w:name="_GoBack"/>
+      <w:bookmarkEnd w:id="7"/>
+      <w:r>
+        <w:t>bit (see 4)</w:t>
+      </w:r>
+      <w:r>
+        <w:t>, the do the following:</w:t>
+      </w:r>
+    </w:p>
+    <w:p>
+      <w:pPr>
+        <w:numPr>
+          <w:ilvl w:val="1"/>
+          <w:numId w:val="5"/>
+        </w:numPr>
+      </w:pPr>
+      <w:r>
+        <w:t>T</w:t>
+      </w:r>
+      <w:r>
+        <w:t>ype “</w:t>
+      </w:r>
+      <w:r>
+        <w:rPr>
+          <w:color w:val="0070C0"/>
+        </w:rPr>
+        <w:t>set CONDA_FORCE_32BIT=1</w:t>
+      </w:r>
+      <w:r>
+        <w:t>”, and press enter.</w:t>
+      </w:r>
+    </w:p>
+    <w:p>
+      <w:pPr>
+        <w:numPr>
+          <w:ilvl w:val="1"/>
+          <w:numId w:val="5"/>
+        </w:numPr>
+      </w:pPr>
+      <w:r>
+        <w:t>Type “</w:t>
+      </w:r>
+      <w:proofErr w:type="spellStart"/>
+      <w:r>
+        <w:rPr>
+          <w:color w:val="0070C0"/>
+        </w:rPr>
+        <w:t>conda</w:t>
+      </w:r>
+      <w:proofErr w:type="spellEnd"/>
+      <w:r>
+        <w:rPr>
+          <w:color w:val="0070C0"/>
+        </w:rPr>
+        <w:t xml:space="preserve"> env create -f environment32.yml</w:t>
+      </w:r>
+      <w:r>
+        <w:t>”, and press enter</w:t>
+      </w:r>
+    </w:p>
+    <w:p>
+      <w:pPr>
+        <w:numPr>
+          <w:ilvl w:val="1"/>
+          <w:numId w:val="5"/>
+        </w:numPr>
+      </w:pPr>
+      <w:r>
+        <w:t>Type “</w:t>
+      </w:r>
+      <w:r>
+        <w:rPr>
+          <w:color w:val="0070C0"/>
+        </w:rPr>
+        <w:t>python setup_env</w:t>
+      </w:r>
+      <w:r>
+        <w:rPr>
+          <w:color w:val="0070C0"/>
+        </w:rPr>
+        <w:t>32</w:t>
+      </w:r>
+      <w:r>
+        <w:rPr>
+          <w:color w:val="0070C0"/>
+        </w:rPr>
+        <w:t xml:space="preserve">.py </w:t>
+      </w:r>
+      <w:proofErr w:type="spellStart"/>
+      <w:r>
+        <w:rPr>
+          <w:color w:val="0070C0"/>
+        </w:rPr>
+        <w:t>gsflow</w:t>
+      </w:r>
+      <w:proofErr w:type="spellEnd"/>
+      <w:r>
+        <w:t>”, and press enter</w:t>
       </w:r>
     </w:p>
     <w:p>
@@ -1001,8 +1216,6 @@
       <w:r>
         <w:t>) ASAP.</w:t>
       </w:r>
-      <w:bookmarkStart w:id="5" w:name="_GoBack"/>
-      <w:bookmarkEnd w:id="5"/>
     </w:p>
     <w:p/>
     <w:p>
@@ -1123,7 +1336,6 @@
         <w:ind w:firstLine="720"/>
       </w:pPr>
       <w:r>
-        <w:lastRenderedPageBreak/>
         <w:t>update</w:t>
       </w:r>
       <w:r>
@@ -1476,7 +1688,6 @@
     <w:p/>
     <w:p>
       <w:r>
-        <w:lastRenderedPageBreak/>
         <w:t xml:space="preserve">YouTube videos for 24 lectures describing PRMS are available from: </w:t>
       </w:r>
       <w:hyperlink r:id="rId24">
@@ -1540,7 +1751,15 @@
       </w:r>
       <w:proofErr w:type="spellEnd"/>
       <w:r>
-        <w:t xml:space="preserve">, S.L., Niswonger, R.G., Regan, R.S., </w:t>
+        <w:t xml:space="preserve">, S.L., </w:t>
+      </w:r>
+      <w:proofErr w:type="spellStart"/>
+      <w:r>
+        <w:t>Niswonger</w:t>
+      </w:r>
+      <w:proofErr w:type="spellEnd"/>
+      <w:r>
+        <w:t xml:space="preserve">, R.G., Regan, R.S., </w:t>
       </w:r>
       <w:proofErr w:type="spellStart"/>
       <w:r>
@@ -1572,7 +1791,15 @@
       </w:r>
       <w:proofErr w:type="spellEnd"/>
       <w:r>
-        <w:t>, C.J., Niswonger, R.G., and Regan, R.S., 2013, CRT—Cascade routing tool to define and visualize flow paths for grid-based watershed models: U.S. Geological Survey Techniques and Methods, book 6, chap. D2, 28 p., http://pubs.usgs.gov/tm/tm6d2/.</w:t>
+        <w:t xml:space="preserve">, C.J., </w:t>
+      </w:r>
+      <w:proofErr w:type="spellStart"/>
+      <w:r>
+        <w:t>Niswonger</w:t>
+      </w:r>
+      <w:proofErr w:type="spellEnd"/>
+      <w:r>
+        <w:t>, R.G., and Regan, R.S., 2013, CRT—Cascade routing tool to define and visualize flow paths for grid-based watershed models: U.S. Geological Survey Techniques and Methods, book 6, chap. D2, 28 p., http://pubs.usgs.gov/tm/tm6d2/.</w:t>
       </w:r>
       <w:r>
         <w:br/>
@@ -1611,7 +1838,14 @@
       </w:r>
       <w:r>
         <w:br/>
-        <w:t xml:space="preserve">Niswonger, R.G., Panday, </w:t>
+      </w:r>
+      <w:proofErr w:type="spellStart"/>
+      <w:r>
+        <w:t>Niswonger</w:t>
+      </w:r>
+      <w:proofErr w:type="spellEnd"/>
+      <w:r>
+        <w:t xml:space="preserve">, R.G., Panday, </w:t>
       </w:r>
       <w:proofErr w:type="spellStart"/>
       <w:r>
@@ -1635,7 +1869,14 @@
       </w:r>
       <w:r>
         <w:br/>
-        <w:t xml:space="preserve">Niswonger, R.G., </w:t>
+      </w:r>
+      <w:proofErr w:type="spellStart"/>
+      <w:r>
+        <w:t>Niswonger</w:t>
+      </w:r>
+      <w:proofErr w:type="spellEnd"/>
+      <w:r>
+        <w:t xml:space="preserve">, R.G., </w:t>
       </w:r>
       <w:proofErr w:type="spellStart"/>
       <w:r>
@@ -1643,7 +1884,11 @@
       </w:r>
       <w:proofErr w:type="spellEnd"/>
       <w:r>
-        <w:t>, D.E., and Regan, R.S., 2006, Documentation of the Unsaturated-Zone Flow (UZF1) Package for modeling unsaturated flow between the land surface and the water table with MODFLOW-2005: U.S. Geological Survey Techniques and Methods 6-A19, 62 p. https://pubs.usgs.gov/tm/tm6a37/pdf/tm6a37.pdf</w:t>
+        <w:t xml:space="preserve">, D.E., and Regan, R.S., 2006, Documentation of the Unsaturated-Zone Flow (UZF1) Package for modeling unsaturated flow between the land surface and the water </w:t>
+      </w:r>
+      <w:r>
+        <w:lastRenderedPageBreak/>
+        <w:t>table with MODFLOW-2005: U.S. Geological Survey Techniques and Methods 6-A19, 62 p. https://pubs.usgs.gov/tm/tm6a37/pdf/tm6a37.pdf</w:t>
       </w:r>
       <w:r>
         <w:br/>
@@ -1651,7 +1896,14 @@
       </w:r>
       <w:r>
         <w:br/>
-        <w:t xml:space="preserve">Niswonger, R.G., and </w:t>
+      </w:r>
+      <w:proofErr w:type="spellStart"/>
+      <w:r>
+        <w:t>Niswonger</w:t>
+      </w:r>
+      <w:proofErr w:type="spellEnd"/>
+      <w:r>
+        <w:t xml:space="preserve">, R.G., and </w:t>
       </w:r>
       <w:proofErr w:type="spellStart"/>
       <w:r>
@@ -1659,11 +1911,7 @@
       </w:r>
       <w:proofErr w:type="spellEnd"/>
       <w:r>
-        <w:t xml:space="preserve">, D.E., 2005, Documentation of the Streamflow-Routing (SFR2) Package to include unsaturated flow beneath streams—A modification to SFR1: U.S. Geological Survey Techniques and Methods 6-A13, 50 p. </w:t>
-      </w:r>
-      <w:r>
-        <w:lastRenderedPageBreak/>
-        <w:t>https://pubs.usgs.gov/tm/2006/tm6A13/pdf/tm6a13.pdf</w:t>
+        <w:t>, D.E., 2005, Documentation of the Streamflow-Routing (SFR2) Package to include unsaturated flow beneath streams—A modification to SFR1: U.S. Geological Survey Techniques and Methods 6-A13, 50 p. https://pubs.usgs.gov/tm/2006/tm6A13/pdf/tm6a13.pdf</w:t>
       </w:r>
       <w:r>
         <w:br/>
@@ -1702,7 +1950,15 @@
       </w:r>
       <w:r>
         <w:br/>
-        <w:t xml:space="preserve">Regan, R.S., Niswonger, R.G., </w:t>
+        <w:t xml:space="preserve">Regan, R.S., </w:t>
+      </w:r>
+      <w:proofErr w:type="spellStart"/>
+      <w:r>
+        <w:t>Niswonger</w:t>
+      </w:r>
+      <w:proofErr w:type="spellEnd"/>
+      <w:r>
+        <w:t xml:space="preserve">, R.G., </w:t>
       </w:r>
       <w:proofErr w:type="spellStart"/>
       <w:r>

--- a/Software_instructions_GSFLOWID2447.docx
+++ b/Software_instructions_GSFLOWID2447.docx
@@ -931,13 +931,19 @@
       <w:r>
         <w:t>32</w:t>
       </w:r>
+      <w:r>
+        <w:t>bit (see 4)</w:t>
+      </w:r>
+      <w:r>
+        <w:t>, the</w:t>
+      </w:r>
+      <w:r>
+        <w:t>n</w:t>
+      </w:r>
       <w:bookmarkStart w:id="7" w:name="_GoBack"/>
       <w:bookmarkEnd w:id="7"/>
       <w:r>
-        <w:t>bit (see 4)</w:t>
-      </w:r>
-      <w:r>
-        <w:t>, the do the following:</w:t>
+        <w:t xml:space="preserve"> do the following:</w:t>
       </w:r>
     </w:p>
     <w:p>
@@ -1028,6 +1034,9 @@
       </w:r>
       <w:proofErr w:type="spellEnd"/>
       <w:r>
+        <w:rPr>
+          <w:color w:val="0070C0"/>
+        </w:rPr>
         <w:t>”, and press enter</w:t>
       </w:r>
     </w:p>
